--- a/Bank_marketing_project/Observations/Observations.docx
+++ b/Bank_marketing_project/Observations/Observations.docx
@@ -1,6 +1,6 @@
 
 <file path=word/document.xml><?xml version="1.0" encoding="utf-8"?>
-<w:document xmlns:wpc="http://schemas.microsoft.com/office/word/2010/wordprocessingCanvas" xmlns:mc="http://schemas.openxmlformats.org/markup-compatibility/2006" xmlns:o="urn:schemas-microsoft-com:office:office" xmlns:r="http://schemas.openxmlformats.org/officeDocument/2006/relationships" xmlns:m="http://schemas.openxmlformats.org/officeDocument/2006/math" xmlns:v="urn:schemas-microsoft-com:vml" xmlns:wp14="http://schemas.microsoft.com/office/word/2010/wordprocessingDrawing" xmlns:wp="http://schemas.openxmlformats.org/drawingml/2006/wordprocessingDrawing" xmlns:w10="urn:schemas-microsoft-com:office:word" xmlns:w="http://schemas.openxmlformats.org/wordprocessingml/2006/main" xmlns:w14="http://schemas.microsoft.com/office/word/2010/wordml" xmlns:w15="http://schemas.microsoft.com/office/word/2012/wordml" xmlns:wpg="http://schemas.microsoft.com/office/word/2010/wordprocessingGroup" xmlns:wpi="http://schemas.microsoft.com/office/word/2010/wordprocessingInk" xmlns:wne="http://schemas.microsoft.com/office/word/2006/wordml" xmlns:wps="http://schemas.microsoft.com/office/word/2010/wordprocessingShape" mc:Ignorable="w14 w15 wp14">
+<w:document xmlns:wpc="http://schemas.microsoft.com/office/word/2010/wordprocessingCanvas" xmlns:mc="http://schemas.openxmlformats.org/markup-compatibility/2006" xmlns:o="urn:schemas-microsoft-com:office:office" xmlns:r="http://schemas.openxmlformats.org/officeDocument/2006/relationships" xmlns:m="http://schemas.openxmlformats.org/officeDocument/2006/math" xmlns:v="urn:schemas-microsoft-com:vml" xmlns:wp14="http://schemas.microsoft.com/office/word/2010/wordprocessingDrawing" xmlns:wp="http://schemas.openxmlformats.org/drawingml/2006/wordprocessingDrawing" xmlns:w10="urn:schemas-microsoft-com:office:word" xmlns:w="http://schemas.openxmlformats.org/wordprocessingml/2006/main" xmlns:w14="http://schemas.microsoft.com/office/word/2010/wordml" xmlns:wpg="http://schemas.microsoft.com/office/word/2010/wordprocessingGroup" xmlns:wpi="http://schemas.microsoft.com/office/word/2010/wordprocessingInk" xmlns:wne="http://schemas.microsoft.com/office/word/2006/wordml" xmlns:wps="http://schemas.microsoft.com/office/word/2010/wordprocessingShape" mc:Ignorable="w14 wp14">
   <w:body>
     <w:p>
       <w:pPr>
@@ -13,7 +13,19 @@
         <w:rPr>
           <w:b/>
         </w:rPr>
-        <w:t>Bank marketing – Exploratory Data Analysis</w:t>
+        <w:t>Bank marketing –</w:t>
+      </w:r>
+      <w:r>
+        <w:rPr>
+          <w:b/>
+        </w:rPr>
+        <w:t xml:space="preserve"> </w:t>
+      </w:r>
+      <w:r>
+        <w:rPr>
+          <w:b/>
+        </w:rPr>
+        <w:t>Analysis</w:t>
       </w:r>
     </w:p>
     <w:p>
@@ -40,72 +52,13 @@
       <w:r>
         <w:rPr>
           <w:noProof/>
+          <w:lang w:val="en-IN" w:eastAsia="en-IN"/>
         </w:rPr>
         <w:drawing>
           <wp:inline distT="0" distB="0" distL="0" distR="0" wp14:anchorId="44DB0EE7" wp14:editId="4A6F405C">
             <wp:extent cx="4416923" cy="4164746"/>
             <wp:effectExtent l="0" t="0" r="3175" b="7620"/>
             <wp:docPr id="2" name="Picture 2"/>
-            <wp:cNvGraphicFramePr>
-              <a:graphicFrameLocks xmlns:a="http://schemas.openxmlformats.org/drawingml/2006/main" noChangeAspect="1"/>
-            </wp:cNvGraphicFramePr>
-            <a:graphic xmlns:a="http://schemas.openxmlformats.org/drawingml/2006/main">
-              <a:graphicData uri="http://schemas.openxmlformats.org/drawingml/2006/picture">
-                <pic:pic xmlns:pic="http://schemas.openxmlformats.org/drawingml/2006/picture">
-                  <pic:nvPicPr>
-                    <pic:cNvPr id="1" name=""/>
-                    <pic:cNvPicPr/>
-                  </pic:nvPicPr>
-                  <pic:blipFill>
-                    <a:blip r:embed="rId5"/>
-                    <a:stretch>
-                      <a:fillRect/>
-                    </a:stretch>
-                  </pic:blipFill>
-                  <pic:spPr>
-                    <a:xfrm>
-                      <a:off x="0" y="0"/>
-                      <a:ext cx="4421516" cy="4169076"/>
-                    </a:xfrm>
-                    <a:prstGeom prst="rect">
-                      <a:avLst/>
-                    </a:prstGeom>
-                  </pic:spPr>
-                </pic:pic>
-              </a:graphicData>
-            </a:graphic>
-          </wp:inline>
-        </w:drawing>
-      </w:r>
-    </w:p>
-    <w:p>
-      <w:pPr>
-        <w:rPr>
-          <w:b/>
-        </w:rPr>
-      </w:pPr>
-      <w:r>
-        <w:rPr>
-          <w:b/>
-        </w:rPr>
-        <w:t>Correlation matrix</w:t>
-      </w:r>
-    </w:p>
-    <w:p>
-      <w:pPr>
-        <w:rPr>
-          <w:b/>
-        </w:rPr>
-      </w:pPr>
-      <w:r>
-        <w:rPr>
-          <w:noProof/>
-        </w:rPr>
-        <w:drawing>
-          <wp:inline distT="0" distB="0" distL="0" distR="0" wp14:anchorId="7D8560BE" wp14:editId="00DD558F">
-            <wp:extent cx="5943600" cy="1647825"/>
-            <wp:effectExtent l="0" t="0" r="0" b="9525"/>
-            <wp:docPr id="1" name="Picture 1"/>
             <wp:cNvGraphicFramePr>
               <a:graphicFrameLocks xmlns:a="http://schemas.openxmlformats.org/drawingml/2006/main" noChangeAspect="1"/>
             </wp:cNvGraphicFramePr>
@@ -125,7 +78,7 @@
                   <pic:spPr>
                     <a:xfrm>
                       <a:off x="0" y="0"/>
-                      <a:ext cx="5943600" cy="1647825"/>
+                      <a:ext cx="4421516" cy="4169076"/>
                     </a:xfrm>
                     <a:prstGeom prst="rect">
                       <a:avLst/>
@@ -148,93 +101,25 @@
         <w:rPr>
           <w:b/>
         </w:rPr>
-        <w:t>Points:</w:t>
-      </w:r>
-      <w:bookmarkStart w:id="0" w:name="_GoBack"/>
-      <w:bookmarkEnd w:id="0"/>
-    </w:p>
-    <w:p>
-      <w:pPr>
-        <w:pStyle w:val="ListParagraph"/>
-        <w:numPr>
-          <w:ilvl w:val="0"/>
-          <w:numId w:val="1"/>
-        </w:numPr>
-      </w:pPr>
-      <w:r>
-        <w:t xml:space="preserve">‘Previous’ feature has a Negative Correlation with </w:t>
-      </w:r>
-      <w:proofErr w:type="spellStart"/>
-      <w:r>
-        <w:t>Pdays</w:t>
-      </w:r>
-      <w:proofErr w:type="spellEnd"/>
-      <w:r>
-        <w:t xml:space="preserve">, </w:t>
-      </w:r>
-      <w:proofErr w:type="spellStart"/>
-      <w:r>
-        <w:t>emp.var.rate</w:t>
-      </w:r>
-      <w:proofErr w:type="spellEnd"/>
-      <w:r>
-        <w:t xml:space="preserve">, euribor3m &amp; </w:t>
-      </w:r>
-      <w:proofErr w:type="spellStart"/>
-      <w:r>
-        <w:t>nr.employed</w:t>
-      </w:r>
-      <w:proofErr w:type="spellEnd"/>
-    </w:p>
-    <w:p>
-      <w:pPr>
-        <w:pStyle w:val="ListParagraph"/>
-        <w:numPr>
-          <w:ilvl w:val="0"/>
-          <w:numId w:val="1"/>
-        </w:numPr>
-      </w:pPr>
-      <w:proofErr w:type="spellStart"/>
-      <w:r>
-        <w:t>Emp.var.rate</w:t>
-      </w:r>
-      <w:proofErr w:type="spellEnd"/>
-      <w:r>
-        <w:t xml:space="preserve"> , </w:t>
-      </w:r>
-      <w:proofErr w:type="spellStart"/>
-      <w:r>
-        <w:t>cons.price.idx</w:t>
-      </w:r>
-      <w:proofErr w:type="spellEnd"/>
-      <w:r>
-        <w:t xml:space="preserve">, Euribor3m and </w:t>
-      </w:r>
-      <w:proofErr w:type="spellStart"/>
-      <w:r>
-        <w:t>nr.employed</w:t>
-      </w:r>
-      <w:proofErr w:type="spellEnd"/>
-      <w:r>
-        <w:t xml:space="preserve"> are correlated with each other</w:t>
-      </w:r>
-    </w:p>
-    <w:p>
-      <w:r>
-        <w:lastRenderedPageBreak/>
-        <w:t>Here is a density plot that shows how the Age feature is split across the loan subscribed and loan unsubscribed</w:t>
-      </w:r>
-    </w:p>
-    <w:p>
+        <w:t>Correlation matrix</w:t>
+      </w:r>
+    </w:p>
+    <w:p>
+      <w:pPr>
+        <w:rPr>
+          <w:b/>
+        </w:rPr>
+      </w:pPr>
       <w:r>
         <w:rPr>
           <w:noProof/>
+          <w:lang w:val="en-IN" w:eastAsia="en-IN"/>
         </w:rPr>
         <w:drawing>
-          <wp:inline distT="0" distB="0" distL="0" distR="0" wp14:anchorId="6ACB384B" wp14:editId="66145BC2">
-            <wp:extent cx="5555556" cy="4268756"/>
-            <wp:effectExtent l="0" t="0" r="7620" b="0"/>
-            <wp:docPr id="4" name="Picture 4"/>
+          <wp:inline distT="0" distB="0" distL="0" distR="0" wp14:anchorId="7D8560BE" wp14:editId="00DD558F">
+            <wp:extent cx="5943600" cy="1647825"/>
+            <wp:effectExtent l="0" t="0" r="0" b="9525"/>
+            <wp:docPr id="1" name="Picture 1"/>
             <wp:cNvGraphicFramePr>
               <a:graphicFrameLocks xmlns:a="http://schemas.openxmlformats.org/drawingml/2006/main" noChangeAspect="1"/>
             </wp:cNvGraphicFramePr>
@@ -254,7 +139,7 @@
                   <pic:spPr>
                     <a:xfrm>
                       <a:off x="0" y="0"/>
-                      <a:ext cx="5563768" cy="4275066"/>
+                      <a:ext cx="5943600" cy="1647825"/>
                     </a:xfrm>
                     <a:prstGeom prst="rect">
                       <a:avLst/>
@@ -268,11 +153,6 @@
       </w:r>
     </w:p>
     <w:p>
-      <w:r>
-        <w:t>This density plot shows the Age of people who has subscribed the loan (In Blue) and those who have not subscribed the loan (In Red).</w:t>
-      </w:r>
-    </w:p>
-    <w:p>
       <w:pPr>
         <w:rPr>
           <w:b/>
@@ -290,11 +170,11 @@
         <w:pStyle w:val="ListParagraph"/>
         <w:numPr>
           <w:ilvl w:val="0"/>
-          <w:numId w:val="2"/>
+          <w:numId w:val="1"/>
         </w:numPr>
       </w:pPr>
       <w:r>
-        <w:t xml:space="preserve">Those who have not subscribed are mostly between the Age of 20 to 60 </w:t>
+        <w:t>‘Previous’ feature has a Negative Correlation with Pdays, emp.var.rate, euribor3m &amp; nr.employed</w:t>
       </w:r>
     </w:p>
     <w:p>
@@ -302,44 +182,30 @@
         <w:pStyle w:val="ListParagraph"/>
         <w:numPr>
           <w:ilvl w:val="0"/>
-          <w:numId w:val="2"/>
+          <w:numId w:val="1"/>
         </w:numPr>
       </w:pPr>
       <w:r>
-        <w:t>And those who have subscribed are teens till very old people, which means in almost every age criteria there are people who has subscribed the loan.</w:t>
-      </w:r>
-    </w:p>
-    <w:p/>
-    <w:p/>
-    <w:p/>
-    <w:p/>
-    <w:p/>
-    <w:p/>
-    <w:p/>
-    <w:p>
-      <w:pPr>
-        <w:rPr>
-          <w:b/>
-        </w:rPr>
-      </w:pPr>
-      <w:r>
-        <w:rPr>
-          <w:b/>
-        </w:rPr>
+        <w:t>Emp.var.rate , cons.price.idx, Euribor3m and nr.employed are correlated with each other</w:t>
+      </w:r>
+    </w:p>
+    <w:p>
+      <w:r>
         <w:lastRenderedPageBreak/>
-        <w:t xml:space="preserve">Outcome of previous marketing campaign </w:t>
+        <w:t>Here is a density plot that shows how the Age feature is split across the loan subscribed and loan unsubscribed</w:t>
       </w:r>
     </w:p>
     <w:p>
       <w:r>
         <w:rPr>
           <w:noProof/>
+          <w:lang w:val="en-IN" w:eastAsia="en-IN"/>
         </w:rPr>
         <w:drawing>
-          <wp:inline distT="0" distB="0" distL="0" distR="0" wp14:anchorId="03B2D453" wp14:editId="23B2A36D">
-            <wp:extent cx="4286250" cy="1190625"/>
-            <wp:effectExtent l="0" t="0" r="0" b="9525"/>
-            <wp:docPr id="6" name="Picture 6"/>
+          <wp:inline distT="0" distB="0" distL="0" distR="0" wp14:anchorId="6ACB384B" wp14:editId="66145BC2">
+            <wp:extent cx="5555556" cy="4268756"/>
+            <wp:effectExtent l="0" t="0" r="7620" b="0"/>
+            <wp:docPr id="4" name="Picture 4"/>
             <wp:cNvGraphicFramePr>
               <a:graphicFrameLocks xmlns:a="http://schemas.openxmlformats.org/drawingml/2006/main" noChangeAspect="1"/>
             </wp:cNvGraphicFramePr>
@@ -359,7 +225,7 @@
                   <pic:spPr>
                     <a:xfrm>
                       <a:off x="0" y="0"/>
-                      <a:ext cx="4286250" cy="1190625"/>
+                      <a:ext cx="5563768" cy="4275066"/>
                     </a:xfrm>
                     <a:prstGeom prst="rect">
                       <a:avLst/>
@@ -373,6 +239,11 @@
       </w:r>
     </w:p>
     <w:p>
+      <w:r>
+        <w:t>This density plot shows the Age of people who has subscribed the loan (In Blue) and those who have not subscribed the loan (In Red).</w:t>
+      </w:r>
+    </w:p>
+    <w:p>
       <w:pPr>
         <w:rPr>
           <w:b/>
@@ -390,17 +261,11 @@
         <w:pStyle w:val="ListParagraph"/>
         <w:numPr>
           <w:ilvl w:val="0"/>
-          <w:numId w:val="4"/>
+          <w:numId w:val="2"/>
         </w:numPr>
       </w:pPr>
       <w:r>
-        <w:t xml:space="preserve">In the above table, when the previous campaign was </w:t>
-      </w:r>
-      <w:r>
-        <w:t>successful,</w:t>
-      </w:r>
-      <w:r>
-        <w:t xml:space="preserve"> 894 people out of 1373 (64%) have taken the term deposit.</w:t>
+        <w:t xml:space="preserve">Those who have not subscribed are mostly between the Age of 20 to 60 </w:t>
       </w:r>
     </w:p>
     <w:p>
@@ -408,40 +273,45 @@
         <w:pStyle w:val="ListParagraph"/>
         <w:numPr>
           <w:ilvl w:val="0"/>
-          <w:numId w:val="4"/>
+          <w:numId w:val="2"/>
         </w:numPr>
       </w:pPr>
       <w:r>
-        <w:t xml:space="preserve">Hence </w:t>
-      </w:r>
-      <w:r>
-        <w:t>marketing campaign benefits the Bank.</w:t>
+        <w:t>And those who have subscribed are teens till very old people, which means in almost every age criteria there are people who has subscribed the loan.</w:t>
       </w:r>
     </w:p>
     <w:p/>
-    <w:p>
-      <w:pPr>
-        <w:rPr>
-          <w:b/>
-        </w:rPr>
-      </w:pPr>
-      <w:r>
-        <w:rPr>
-          <w:b/>
-        </w:rPr>
-        <w:t xml:space="preserve">Day of the week vs deposit taken </w:t>
+    <w:p/>
+    <w:p/>
+    <w:p/>
+    <w:p/>
+    <w:p/>
+    <w:p/>
+    <w:p>
+      <w:pPr>
+        <w:rPr>
+          <w:b/>
+        </w:rPr>
+      </w:pPr>
+      <w:r>
+        <w:rPr>
+          <w:b/>
+        </w:rPr>
+        <w:lastRenderedPageBreak/>
+        <w:t xml:space="preserve">Outcome of previous marketing campaign </w:t>
       </w:r>
     </w:p>
     <w:p>
       <w:r>
         <w:rPr>
           <w:noProof/>
+          <w:lang w:val="en-IN" w:eastAsia="en-IN"/>
         </w:rPr>
         <w:drawing>
-          <wp:inline distT="0" distB="0" distL="0" distR="0" wp14:anchorId="425B1C9E" wp14:editId="22D0F166">
-            <wp:extent cx="4400550" cy="1143000"/>
-            <wp:effectExtent l="0" t="0" r="0" b="0"/>
-            <wp:docPr id="7" name="Picture 7"/>
+          <wp:inline distT="0" distB="0" distL="0" distR="0" wp14:anchorId="03B2D453" wp14:editId="23B2A36D">
+            <wp:extent cx="4286250" cy="1190625"/>
+            <wp:effectExtent l="0" t="0" r="0" b="9525"/>
+            <wp:docPr id="6" name="Picture 6"/>
             <wp:cNvGraphicFramePr>
               <a:graphicFrameLocks xmlns:a="http://schemas.openxmlformats.org/drawingml/2006/main" noChangeAspect="1"/>
             </wp:cNvGraphicFramePr>
@@ -461,7 +331,7 @@
                   <pic:spPr>
                     <a:xfrm>
                       <a:off x="0" y="0"/>
-                      <a:ext cx="4400550" cy="1143000"/>
+                      <a:ext cx="4286250" cy="1190625"/>
                     </a:xfrm>
                     <a:prstGeom prst="rect">
                       <a:avLst/>
@@ -474,36 +344,77 @@
         </w:drawing>
       </w:r>
     </w:p>
+    <w:p>
+      <w:pPr>
+        <w:rPr>
+          <w:b/>
+        </w:rPr>
+      </w:pPr>
+      <w:r>
+        <w:rPr>
+          <w:b/>
+        </w:rPr>
+        <w:t>Points:</w:t>
+      </w:r>
+    </w:p>
+    <w:p>
+      <w:pPr>
+        <w:pStyle w:val="ListParagraph"/>
+        <w:numPr>
+          <w:ilvl w:val="0"/>
+          <w:numId w:val="4"/>
+        </w:numPr>
+      </w:pPr>
+      <w:r>
+        <w:t xml:space="preserve">In the above table, when the previous campaign was </w:t>
+      </w:r>
+      <w:r>
+        <w:t>successful,</w:t>
+      </w:r>
+      <w:r>
+        <w:t xml:space="preserve"> 894 people out of 1373 (64%) have taken the term deposit.</w:t>
+      </w:r>
+    </w:p>
+    <w:p>
+      <w:pPr>
+        <w:pStyle w:val="ListParagraph"/>
+        <w:numPr>
+          <w:ilvl w:val="0"/>
+          <w:numId w:val="4"/>
+        </w:numPr>
+      </w:pPr>
+      <w:r>
+        <w:t xml:space="preserve">Hence </w:t>
+      </w:r>
+      <w:r>
+        <w:t>marketing campaign benefits the Bank.</w:t>
+      </w:r>
+    </w:p>
     <w:p/>
     <w:p>
-      <w:r>
-        <w:t>It looks like only 10% of deposits were taken every day of the week.</w:t>
-      </w:r>
-    </w:p>
-    <w:p/>
-    <w:p>
-      <w:pPr>
-        <w:rPr>
-          <w:b/>
-        </w:rPr>
-      </w:pPr>
-      <w:r>
-        <w:rPr>
-          <w:b/>
-        </w:rPr>
-        <w:t>Month-wise count of term deposits</w:t>
+      <w:pPr>
+        <w:rPr>
+          <w:b/>
+        </w:rPr>
+      </w:pPr>
+      <w:r>
+        <w:rPr>
+          <w:b/>
+        </w:rPr>
+        <w:t xml:space="preserve">Day of the week vs deposit taken </w:t>
       </w:r>
     </w:p>
     <w:p>
       <w:r>
         <w:rPr>
           <w:noProof/>
+          <w:lang w:val="en-IN" w:eastAsia="en-IN"/>
         </w:rPr>
         <w:drawing>
-          <wp:inline distT="0" distB="0" distL="0" distR="0" wp14:anchorId="78CDC5EE" wp14:editId="4CB59408">
-            <wp:extent cx="5486400" cy="1285875"/>
-            <wp:effectExtent l="0" t="0" r="0" b="9525"/>
-            <wp:docPr id="8" name="Picture 8"/>
+          <wp:inline distT="0" distB="0" distL="0" distR="0" wp14:anchorId="425B1C9E" wp14:editId="22D0F166">
+            <wp:extent cx="4400550" cy="1143000"/>
+            <wp:effectExtent l="0" t="0" r="0" b="0"/>
+            <wp:docPr id="7" name="Picture 7"/>
             <wp:cNvGraphicFramePr>
               <a:graphicFrameLocks xmlns:a="http://schemas.openxmlformats.org/drawingml/2006/main" noChangeAspect="1"/>
             </wp:cNvGraphicFramePr>
@@ -523,6 +434,69 @@
                   <pic:spPr>
                     <a:xfrm>
                       <a:off x="0" y="0"/>
+                      <a:ext cx="4400550" cy="1143000"/>
+                    </a:xfrm>
+                    <a:prstGeom prst="rect">
+                      <a:avLst/>
+                    </a:prstGeom>
+                  </pic:spPr>
+                </pic:pic>
+              </a:graphicData>
+            </a:graphic>
+          </wp:inline>
+        </w:drawing>
+      </w:r>
+    </w:p>
+    <w:p/>
+    <w:p>
+      <w:r>
+        <w:t>It looks like only 10% of deposits were taken every day of the week.</w:t>
+      </w:r>
+    </w:p>
+    <w:p/>
+    <w:p>
+      <w:pPr>
+        <w:rPr>
+          <w:b/>
+        </w:rPr>
+      </w:pPr>
+      <w:r>
+        <w:rPr>
+          <w:b/>
+        </w:rPr>
+        <w:t>Month-wise count of term deposits</w:t>
+      </w:r>
+    </w:p>
+    <w:p>
+      <w:r>
+        <w:rPr>
+          <w:noProof/>
+          <w:lang w:val="en-IN" w:eastAsia="en-IN"/>
+        </w:rPr>
+        <w:drawing>
+          <wp:inline distT="0" distB="0" distL="0" distR="0" wp14:anchorId="78CDC5EE" wp14:editId="4CB59408">
+            <wp:extent cx="5486400" cy="1285875"/>
+            <wp:effectExtent l="0" t="0" r="0" b="9525"/>
+            <wp:docPr id="8" name="Picture 8"/>
+            <wp:cNvGraphicFramePr>
+              <a:graphicFrameLocks xmlns:a="http://schemas.openxmlformats.org/drawingml/2006/main" noChangeAspect="1"/>
+            </wp:cNvGraphicFramePr>
+            <a:graphic xmlns:a="http://schemas.openxmlformats.org/drawingml/2006/main">
+              <a:graphicData uri="http://schemas.openxmlformats.org/drawingml/2006/picture">
+                <pic:pic xmlns:pic="http://schemas.openxmlformats.org/drawingml/2006/picture">
+                  <pic:nvPicPr>
+                    <pic:cNvPr id="1" name=""/>
+                    <pic:cNvPicPr/>
+                  </pic:nvPicPr>
+                  <pic:blipFill>
+                    <a:blip r:embed="rId11"/>
+                    <a:stretch>
+                      <a:fillRect/>
+                    </a:stretch>
+                  </pic:blipFill>
+                  <pic:spPr>
+                    <a:xfrm>
+                      <a:off x="0" y="0"/>
                       <a:ext cx="5486400" cy="1285875"/>
                     </a:xfrm>
                     <a:prstGeom prst="rect">
@@ -575,6 +549,518 @@
     </w:p>
     <w:p/>
     <w:p/>
+    <w:p>
+      <w:r>
+        <w:lastRenderedPageBreak/>
+        <w:t>ROC Curve:</w:t>
+      </w:r>
+    </w:p>
+    <w:p>
+      <w:r>
+        <w:t>This is the ROC curve of the logistic model including the multi-collinear features</w:t>
+      </w:r>
+    </w:p>
+    <w:p>
+      <w:r>
+        <w:rPr>
+          <w:noProof/>
+          <w:lang w:val="en-IN" w:eastAsia="en-IN"/>
+        </w:rPr>
+        <w:drawing>
+          <wp:inline distT="0" distB="0" distL="0" distR="0">
+            <wp:extent cx="3972555" cy="3004457"/>
+            <wp:effectExtent l="0" t="0" r="9525" b="5715"/>
+            <wp:docPr id="3" name="Picture 3"/>
+            <wp:cNvGraphicFramePr>
+              <a:graphicFrameLocks xmlns:a="http://schemas.openxmlformats.org/drawingml/2006/main" noChangeAspect="1"/>
+            </wp:cNvGraphicFramePr>
+            <a:graphic xmlns:a="http://schemas.openxmlformats.org/drawingml/2006/main">
+              <a:graphicData uri="http://schemas.openxmlformats.org/drawingml/2006/picture">
+                <pic:pic xmlns:pic="http://schemas.openxmlformats.org/drawingml/2006/picture">
+                  <pic:nvPicPr>
+                    <pic:cNvPr id="0" name="LR_ROC_model1.png"/>
+                    <pic:cNvPicPr/>
+                  </pic:nvPicPr>
+                  <pic:blipFill>
+                    <a:blip r:embed="rId12">
+                      <a:extLst>
+                        <a:ext uri="{28A0092B-C50C-407E-A947-70E740481C1C}">
+                          <a14:useLocalDpi xmlns:a14="http://schemas.microsoft.com/office/drawing/2010/main" val="0"/>
+                        </a:ext>
+                      </a:extLst>
+                    </a:blip>
+                    <a:stretch>
+                      <a:fillRect/>
+                    </a:stretch>
+                  </pic:blipFill>
+                  <pic:spPr>
+                    <a:xfrm>
+                      <a:off x="0" y="0"/>
+                      <a:ext cx="3972559" cy="3004460"/>
+                    </a:xfrm>
+                    <a:prstGeom prst="rect">
+                      <a:avLst/>
+                    </a:prstGeom>
+                  </pic:spPr>
+                </pic:pic>
+              </a:graphicData>
+            </a:graphic>
+          </wp:inline>
+        </w:drawing>
+      </w:r>
+    </w:p>
+    <w:p>
+      <w:r>
+        <w:t xml:space="preserve">The ROC Curve will go to the top left corner for a good model. This is a good model even though we have around 20 independent variables. </w:t>
+      </w:r>
+    </w:p>
+    <w:p>
+      <w:r>
+        <w:t xml:space="preserve">Now , on omitting the multi-collinear variables, we created a model, predicted it and below is the ROC curve </w:t>
+      </w:r>
+    </w:p>
+    <w:p/>
+    <w:p>
+      <w:r>
+        <w:rPr>
+          <w:noProof/>
+          <w:lang w:val="en-IN" w:eastAsia="en-IN"/>
+        </w:rPr>
+        <w:drawing>
+          <wp:inline distT="0" distB="0" distL="0" distR="0">
+            <wp:extent cx="4277354" cy="3234978"/>
+            <wp:effectExtent l="0" t="0" r="9525" b="3810"/>
+            <wp:docPr id="5" name="Picture 5"/>
+            <wp:cNvGraphicFramePr>
+              <a:graphicFrameLocks xmlns:a="http://schemas.openxmlformats.org/drawingml/2006/main" noChangeAspect="1"/>
+            </wp:cNvGraphicFramePr>
+            <a:graphic xmlns:a="http://schemas.openxmlformats.org/drawingml/2006/main">
+              <a:graphicData uri="http://schemas.openxmlformats.org/drawingml/2006/picture">
+                <pic:pic xmlns:pic="http://schemas.openxmlformats.org/drawingml/2006/picture">
+                  <pic:nvPicPr>
+                    <pic:cNvPr id="0" name="LR_ROC_model2.png"/>
+                    <pic:cNvPicPr/>
+                  </pic:nvPicPr>
+                  <pic:blipFill>
+                    <a:blip r:embed="rId13">
+                      <a:extLst>
+                        <a:ext uri="{28A0092B-C50C-407E-A947-70E740481C1C}">
+                          <a14:useLocalDpi xmlns:a14="http://schemas.microsoft.com/office/drawing/2010/main" val="0"/>
+                        </a:ext>
+                      </a:extLst>
+                    </a:blip>
+                    <a:stretch>
+                      <a:fillRect/>
+                    </a:stretch>
+                  </pic:blipFill>
+                  <pic:spPr>
+                    <a:xfrm>
+                      <a:off x="0" y="0"/>
+                      <a:ext cx="4277359" cy="3234982"/>
+                    </a:xfrm>
+                    <a:prstGeom prst="rect">
+                      <a:avLst/>
+                    </a:prstGeom>
+                  </pic:spPr>
+                </pic:pic>
+              </a:graphicData>
+            </a:graphic>
+          </wp:inline>
+        </w:drawing>
+      </w:r>
+    </w:p>
+    <w:p>
+      <w:r>
+        <w:lastRenderedPageBreak/>
+        <w:t xml:space="preserve">The ROC curve almost looks the same as that of the initial curve. </w:t>
+      </w:r>
+      <w:r>
+        <w:t>Hence there is not much change</w:t>
+      </w:r>
+      <w:r>
+        <w:t>.</w:t>
+      </w:r>
+    </w:p>
+    <w:p/>
+    <w:p>
+      <w:pPr>
+        <w:rPr>
+          <w:b/>
+        </w:rPr>
+      </w:pPr>
+      <w:r>
+        <w:rPr>
+          <w:b/>
+        </w:rPr>
+        <w:t>Confusion matrix</w:t>
+      </w:r>
+    </w:p>
+    <w:p>
+      <w:r>
+        <w:t>1 – Customer will subscribe loan</w:t>
+      </w:r>
+    </w:p>
+    <w:p>
+      <w:r>
+        <w:t>0 – Customer will not subscribe loan</w:t>
+      </w:r>
+    </w:p>
+    <w:p/>
+    <w:p>
+      <w:pPr>
+        <w:pStyle w:val="ListParagraph"/>
+        <w:numPr>
+          <w:ilvl w:val="0"/>
+          <w:numId w:val="5"/>
+        </w:numPr>
+      </w:pPr>
+      <w:r>
+        <w:t>Logistic models</w:t>
+      </w:r>
+      <w:r>
+        <w:t>:</w:t>
+      </w:r>
+    </w:p>
+    <w:p>
+      <w:r>
+        <w:t>Model 1 – with multi</w:t>
+      </w:r>
+      <w:r>
+        <w:t>-</w:t>
+      </w:r>
+      <w:r>
+        <w:t>collinear variables</w:t>
+      </w:r>
+    </w:p>
+    <w:p>
+      <w:r>
+        <w:t>Model 2 – without multi</w:t>
+      </w:r>
+      <w:r>
+        <w:t>-</w:t>
+      </w:r>
+      <w:r>
+        <w:t>collinear variables</w:t>
+      </w:r>
+    </w:p>
+    <w:p>
+      <w:r>
+        <w:rPr>
+          <w:noProof/>
+          <w:lang w:val="en-IN" w:eastAsia="en-IN"/>
+        </w:rPr>
+        <w:drawing>
+          <wp:inline distT="0" distB="0" distL="0" distR="0" wp14:anchorId="6987A069" wp14:editId="14121F63">
+            <wp:extent cx="3772861" cy="1063930"/>
+            <wp:effectExtent l="0" t="0" r="0" b="3175"/>
+            <wp:docPr id="9" name="Picture 9"/>
+            <wp:cNvGraphicFramePr>
+              <a:graphicFrameLocks xmlns:a="http://schemas.openxmlformats.org/drawingml/2006/main" noChangeAspect="1"/>
+            </wp:cNvGraphicFramePr>
+            <a:graphic xmlns:a="http://schemas.openxmlformats.org/drawingml/2006/main">
+              <a:graphicData uri="http://schemas.openxmlformats.org/drawingml/2006/picture">
+                <pic:pic xmlns:pic="http://schemas.openxmlformats.org/drawingml/2006/picture">
+                  <pic:nvPicPr>
+                    <pic:cNvPr id="0" name=""/>
+                    <pic:cNvPicPr/>
+                  </pic:nvPicPr>
+                  <pic:blipFill>
+                    <a:blip r:embed="rId14"/>
+                    <a:stretch>
+                      <a:fillRect/>
+                    </a:stretch>
+                  </pic:blipFill>
+                  <pic:spPr>
+                    <a:xfrm>
+                      <a:off x="0" y="0"/>
+                      <a:ext cx="3776280" cy="1064894"/>
+                    </a:xfrm>
+                    <a:prstGeom prst="rect">
+                      <a:avLst/>
+                    </a:prstGeom>
+                  </pic:spPr>
+                </pic:pic>
+              </a:graphicData>
+            </a:graphic>
+          </wp:inline>
+        </w:drawing>
+      </w:r>
+    </w:p>
+    <w:p>
+      <w:r>
+        <w:t>The trickiest part of confusion matrix is False Negative – Predicting that I will take the subsidy and I actually will not. This is very important of the confusion matrix – the lesser the value the better.</w:t>
+      </w:r>
+    </w:p>
+    <w:p>
+      <w:r>
+        <w:t>Even tho</w:t>
+      </w:r>
+      <w:r>
+        <w:t>ugh the True Positive</w:t>
+      </w:r>
+      <w:r>
+        <w:t xml:space="preserve"> is </w:t>
+      </w:r>
+      <w:r>
+        <w:t xml:space="preserve">more in Model1, False Negative is less in Model2 which is better. </w:t>
+      </w:r>
+    </w:p>
+    <w:p>
+      <w:r>
+        <w:t>Accuracy</w:t>
+      </w:r>
+      <w:r>
+        <w:t xml:space="preserve"> : </w:t>
+      </w:r>
+      <w:r>
+        <w:t xml:space="preserve"> Model 1 – 90.24% , Model 2 – 89.97%</w:t>
+      </w:r>
+    </w:p>
+    <w:p/>
+    <w:p>
+      <w:pPr>
+        <w:pStyle w:val="ListParagraph"/>
+        <w:numPr>
+          <w:ilvl w:val="0"/>
+          <w:numId w:val="5"/>
+        </w:numPr>
+      </w:pPr>
+      <w:r>
+        <w:t>Support Vector Machine:</w:t>
+      </w:r>
+    </w:p>
+    <w:p>
+      <w:r>
+        <w:rPr>
+          <w:noProof/>
+          <w:lang w:val="en-IN" w:eastAsia="en-IN"/>
+        </w:rPr>
+        <w:drawing>
+          <wp:inline distT="0" distB="0" distL="0" distR="0" wp14:anchorId="4EE186E2" wp14:editId="531E72A7">
+            <wp:extent cx="1667435" cy="760154"/>
+            <wp:effectExtent l="0" t="0" r="9525" b="1905"/>
+            <wp:docPr id="10" name="Picture 10"/>
+            <wp:cNvGraphicFramePr>
+              <a:graphicFrameLocks xmlns:a="http://schemas.openxmlformats.org/drawingml/2006/main" noChangeAspect="1"/>
+            </wp:cNvGraphicFramePr>
+            <a:graphic xmlns:a="http://schemas.openxmlformats.org/drawingml/2006/main">
+              <a:graphicData uri="http://schemas.openxmlformats.org/drawingml/2006/picture">
+                <pic:pic xmlns:pic="http://schemas.openxmlformats.org/drawingml/2006/picture">
+                  <pic:nvPicPr>
+                    <pic:cNvPr id="0" name=""/>
+                    <pic:cNvPicPr/>
+                  </pic:nvPicPr>
+                  <pic:blipFill>
+                    <a:blip r:embed="rId15"/>
+                    <a:stretch>
+                      <a:fillRect/>
+                    </a:stretch>
+                  </pic:blipFill>
+                  <pic:spPr>
+                    <a:xfrm>
+                      <a:off x="0" y="0"/>
+                      <a:ext cx="1666611" cy="759778"/>
+                    </a:xfrm>
+                    <a:prstGeom prst="rect">
+                      <a:avLst/>
+                    </a:prstGeom>
+                  </pic:spPr>
+                </pic:pic>
+              </a:graphicData>
+            </a:graphic>
+          </wp:inline>
+        </w:drawing>
+      </w:r>
+    </w:p>
+    <w:p>
+      <w:r>
+        <w:t>Comparing this with Logistic Model 2, we have 50 here whereas logistic model has 46. Hence we go with Logistic model</w:t>
+      </w:r>
+    </w:p>
+    <w:p>
+      <w:r>
+        <w:t>Accuracy : 90.19%</w:t>
+      </w:r>
+    </w:p>
+    <w:p/>
+    <w:p/>
+    <w:p/>
+    <w:p/>
+    <w:p>
+      <w:pPr>
+        <w:pStyle w:val="ListParagraph"/>
+        <w:numPr>
+          <w:ilvl w:val="0"/>
+          <w:numId w:val="5"/>
+        </w:numPr>
+      </w:pPr>
+      <w:r>
+        <w:lastRenderedPageBreak/>
+        <w:t>Decision Trees:</w:t>
+      </w:r>
+    </w:p>
+    <w:p>
+      <w:pPr>
+        <w:pStyle w:val="ListParagraph"/>
+        <w:ind w:left="360"/>
+      </w:pPr>
+      <w:r>
+        <w:t>Ordinary Decision tree:</w:t>
+      </w:r>
+    </w:p>
+    <w:p>
+      <w:pPr>
+        <w:pStyle w:val="ListParagraph"/>
+        <w:ind w:left="360"/>
+      </w:pPr>
+    </w:p>
+    <w:p>
+      <w:pPr>
+        <w:pStyle w:val="ListParagraph"/>
+        <w:ind w:left="360"/>
+      </w:pPr>
+      <w:r>
+        <w:rPr>
+          <w:noProof/>
+          <w:lang w:val="en-IN" w:eastAsia="en-IN"/>
+        </w:rPr>
+        <w:drawing>
+          <wp:inline distT="0" distB="0" distL="0" distR="0" wp14:anchorId="606A96B2" wp14:editId="269985D8">
+            <wp:extent cx="3648075" cy="1524000"/>
+            <wp:effectExtent l="0" t="0" r="9525" b="0"/>
+            <wp:docPr id="11" name="Picture 11"/>
+            <wp:cNvGraphicFramePr>
+              <a:graphicFrameLocks xmlns:a="http://schemas.openxmlformats.org/drawingml/2006/main" noChangeAspect="1"/>
+            </wp:cNvGraphicFramePr>
+            <a:graphic xmlns:a="http://schemas.openxmlformats.org/drawingml/2006/main">
+              <a:graphicData uri="http://schemas.openxmlformats.org/drawingml/2006/picture">
+                <pic:pic xmlns:pic="http://schemas.openxmlformats.org/drawingml/2006/picture">
+                  <pic:nvPicPr>
+                    <pic:cNvPr id="0" name=""/>
+                    <pic:cNvPicPr/>
+                  </pic:nvPicPr>
+                  <pic:blipFill>
+                    <a:blip r:embed="rId16"/>
+                    <a:stretch>
+                      <a:fillRect/>
+                    </a:stretch>
+                  </pic:blipFill>
+                  <pic:spPr>
+                    <a:xfrm>
+                      <a:off x="0" y="0"/>
+                      <a:ext cx="3648075" cy="1524000"/>
+                    </a:xfrm>
+                    <a:prstGeom prst="rect">
+                      <a:avLst/>
+                    </a:prstGeom>
+                  </pic:spPr>
+                </pic:pic>
+              </a:graphicData>
+            </a:graphic>
+          </wp:inline>
+        </w:drawing>
+      </w:r>
+    </w:p>
+    <w:p>
+      <w:r>
+        <w:t>Accuracy : 89.90%</w:t>
+      </w:r>
+    </w:p>
+    <w:p>
+      <w:r>
+        <w:t>Decision Tree accuracy is not better compared to Logistic model and SVM</w:t>
+      </w:r>
+    </w:p>
+    <w:p>
+      <w:r>
+        <w:t>Decision Tree Boost model:</w:t>
+      </w:r>
+    </w:p>
+    <w:p>
+      <w:pPr>
+        <w:rPr>
+          <w:noProof/>
+          <w:lang w:val="en-IN" w:eastAsia="en-IN"/>
+        </w:rPr>
+      </w:pPr>
+      <w:r>
+        <w:rPr>
+          <w:noProof/>
+          <w:lang w:val="en-IN" w:eastAsia="en-IN"/>
+        </w:rPr>
+        <w:t xml:space="preserve">      </w:t>
+      </w:r>
+      <w:r>
+        <w:rPr>
+          <w:noProof/>
+          <w:lang w:val="en-IN" w:eastAsia="en-IN"/>
+        </w:rPr>
+        <w:drawing>
+          <wp:inline distT="0" distB="0" distL="0" distR="0" wp14:anchorId="585CEAC8" wp14:editId="65535503">
+            <wp:extent cx="3638550" cy="1533525"/>
+            <wp:effectExtent l="0" t="0" r="0" b="9525"/>
+            <wp:docPr id="13" name="Picture 13"/>
+            <wp:cNvGraphicFramePr>
+              <a:graphicFrameLocks xmlns:a="http://schemas.openxmlformats.org/drawingml/2006/main" noChangeAspect="1"/>
+            </wp:cNvGraphicFramePr>
+            <a:graphic xmlns:a="http://schemas.openxmlformats.org/drawingml/2006/main">
+              <a:graphicData uri="http://schemas.openxmlformats.org/drawingml/2006/picture">
+                <pic:pic xmlns:pic="http://schemas.openxmlformats.org/drawingml/2006/picture">
+                  <pic:nvPicPr>
+                    <pic:cNvPr id="0" name=""/>
+                    <pic:cNvPicPr/>
+                  </pic:nvPicPr>
+                  <pic:blipFill>
+                    <a:blip r:embed="rId17"/>
+                    <a:stretch>
+                      <a:fillRect/>
+                    </a:stretch>
+                  </pic:blipFill>
+                  <pic:spPr>
+                    <a:xfrm>
+                      <a:off x="0" y="0"/>
+                      <a:ext cx="3638550" cy="1533525"/>
+                    </a:xfrm>
+                    <a:prstGeom prst="rect">
+                      <a:avLst/>
+                    </a:prstGeom>
+                  </pic:spPr>
+                </pic:pic>
+              </a:graphicData>
+            </a:graphic>
+          </wp:inline>
+        </w:drawing>
+      </w:r>
+    </w:p>
+    <w:p>
+      <w:pPr>
+        <w:rPr>
+          <w:noProof/>
+          <w:lang w:val="en-IN" w:eastAsia="en-IN"/>
+        </w:rPr>
+      </w:pPr>
+      <w:r>
+        <w:rPr>
+          <w:noProof/>
+          <w:lang w:val="en-IN" w:eastAsia="en-IN"/>
+        </w:rPr>
+        <w:t>Accuracy : 90.07%</w:t>
+      </w:r>
+    </w:p>
+    <w:p/>
+    <w:p>
+      <w:r>
+        <w:t xml:space="preserve">Comparing confusion matrix values of all the models, we can see SVM model performs better. So we </w:t>
+      </w:r>
+      <w:r>
+        <w:t xml:space="preserve">finally </w:t>
+      </w:r>
+      <w:bookmarkStart w:id="0" w:name="_GoBack"/>
+      <w:bookmarkEnd w:id="0"/>
+      <w:r>
+        <w:t>use the predictions of SVM model.</w:t>
+      </w:r>
+    </w:p>
     <w:sectPr>
       <w:pgSz w:w="12240" w:h="15840"/>
       <w:pgMar w:top="1440" w:right="1440" w:bottom="1440" w:left="1440" w:header="720" w:footer="720" w:gutter="0"/>
@@ -586,8 +1072,121 @@
 </file>
 
 <file path=word/numbering.xml><?xml version="1.0" encoding="utf-8"?>
-<w:numbering xmlns:wpc="http://schemas.microsoft.com/office/word/2010/wordprocessingCanvas" xmlns:mc="http://schemas.openxmlformats.org/markup-compatibility/2006" xmlns:o="urn:schemas-microsoft-com:office:office" xmlns:r="http://schemas.openxmlformats.org/officeDocument/2006/relationships" xmlns:m="http://schemas.openxmlformats.org/officeDocument/2006/math" xmlns:v="urn:schemas-microsoft-com:vml" xmlns:wp14="http://schemas.microsoft.com/office/word/2010/wordprocessingDrawing" xmlns:wp="http://schemas.openxmlformats.org/drawingml/2006/wordprocessingDrawing" xmlns:w10="urn:schemas-microsoft-com:office:word" xmlns:w="http://schemas.openxmlformats.org/wordprocessingml/2006/main" xmlns:w14="http://schemas.microsoft.com/office/word/2010/wordml" xmlns:w15="http://schemas.microsoft.com/office/word/2012/wordml" xmlns:wpg="http://schemas.microsoft.com/office/word/2010/wordprocessingGroup" xmlns:wpi="http://schemas.microsoft.com/office/word/2010/wordprocessingInk" xmlns:wne="http://schemas.microsoft.com/office/word/2006/wordml" xmlns:wps="http://schemas.microsoft.com/office/word/2010/wordprocessingShape" mc:Ignorable="w14 w15 wp14">
-  <w:abstractNum w:abstractNumId="0" w15:restartNumberingAfterBreak="0">
+<w:numbering xmlns:wpc="http://schemas.microsoft.com/office/word/2010/wordprocessingCanvas" xmlns:mc="http://schemas.openxmlformats.org/markup-compatibility/2006" xmlns:o="urn:schemas-microsoft-com:office:office" xmlns:r="http://schemas.openxmlformats.org/officeDocument/2006/relationships" xmlns:m="http://schemas.openxmlformats.org/officeDocument/2006/math" xmlns:v="urn:schemas-microsoft-com:vml" xmlns:wp14="http://schemas.microsoft.com/office/word/2010/wordprocessingDrawing" xmlns:wp="http://schemas.openxmlformats.org/drawingml/2006/wordprocessingDrawing" xmlns:w10="urn:schemas-microsoft-com:office:word" xmlns:w="http://schemas.openxmlformats.org/wordprocessingml/2006/main" xmlns:w14="http://schemas.microsoft.com/office/word/2010/wordml" xmlns:wpg="http://schemas.microsoft.com/office/word/2010/wordprocessingGroup" xmlns:wpi="http://schemas.microsoft.com/office/word/2010/wordprocessingInk" xmlns:wne="http://schemas.microsoft.com/office/word/2006/wordml" xmlns:wps="http://schemas.microsoft.com/office/word/2010/wordprocessingShape" mc:Ignorable="w14 wp14">
+  <w:abstractNum w:abstractNumId="0">
+    <w:nsid w:val="096E7382"/>
+    <w:multiLevelType w:val="hybridMultilevel"/>
+    <w:tmpl w:val="3000BD1A"/>
+    <w:lvl w:ilvl="0" w:tplc="40090001">
+      <w:start w:val="1"/>
+      <w:numFmt w:val="bullet"/>
+      <w:lvlText w:val=""/>
+      <w:lvlJc w:val="left"/>
+      <w:pPr>
+        <w:ind w:left="360" w:hanging="360"/>
+      </w:pPr>
+      <w:rPr>
+        <w:rFonts w:ascii="Symbol" w:hAnsi="Symbol" w:hint="default"/>
+      </w:rPr>
+    </w:lvl>
+    <w:lvl w:ilvl="1" w:tplc="40090003" w:tentative="1">
+      <w:start w:val="1"/>
+      <w:numFmt w:val="bullet"/>
+      <w:lvlText w:val="o"/>
+      <w:lvlJc w:val="left"/>
+      <w:pPr>
+        <w:ind w:left="1080" w:hanging="360"/>
+      </w:pPr>
+      <w:rPr>
+        <w:rFonts w:ascii="Courier New" w:hAnsi="Courier New" w:cs="Courier New" w:hint="default"/>
+      </w:rPr>
+    </w:lvl>
+    <w:lvl w:ilvl="2" w:tplc="40090005" w:tentative="1">
+      <w:start w:val="1"/>
+      <w:numFmt w:val="bullet"/>
+      <w:lvlText w:val=""/>
+      <w:lvlJc w:val="left"/>
+      <w:pPr>
+        <w:ind w:left="1800" w:hanging="360"/>
+      </w:pPr>
+      <w:rPr>
+        <w:rFonts w:ascii="Wingdings" w:hAnsi="Wingdings" w:hint="default"/>
+      </w:rPr>
+    </w:lvl>
+    <w:lvl w:ilvl="3" w:tplc="40090001" w:tentative="1">
+      <w:start w:val="1"/>
+      <w:numFmt w:val="bullet"/>
+      <w:lvlText w:val=""/>
+      <w:lvlJc w:val="left"/>
+      <w:pPr>
+        <w:ind w:left="2520" w:hanging="360"/>
+      </w:pPr>
+      <w:rPr>
+        <w:rFonts w:ascii="Symbol" w:hAnsi="Symbol" w:hint="default"/>
+      </w:rPr>
+    </w:lvl>
+    <w:lvl w:ilvl="4" w:tplc="40090003" w:tentative="1">
+      <w:start w:val="1"/>
+      <w:numFmt w:val="bullet"/>
+      <w:lvlText w:val="o"/>
+      <w:lvlJc w:val="left"/>
+      <w:pPr>
+        <w:ind w:left="3240" w:hanging="360"/>
+      </w:pPr>
+      <w:rPr>
+        <w:rFonts w:ascii="Courier New" w:hAnsi="Courier New" w:cs="Courier New" w:hint="default"/>
+      </w:rPr>
+    </w:lvl>
+    <w:lvl w:ilvl="5" w:tplc="40090005" w:tentative="1">
+      <w:start w:val="1"/>
+      <w:numFmt w:val="bullet"/>
+      <w:lvlText w:val=""/>
+      <w:lvlJc w:val="left"/>
+      <w:pPr>
+        <w:ind w:left="3960" w:hanging="360"/>
+      </w:pPr>
+      <w:rPr>
+        <w:rFonts w:ascii="Wingdings" w:hAnsi="Wingdings" w:hint="default"/>
+      </w:rPr>
+    </w:lvl>
+    <w:lvl w:ilvl="6" w:tplc="40090001" w:tentative="1">
+      <w:start w:val="1"/>
+      <w:numFmt w:val="bullet"/>
+      <w:lvlText w:val=""/>
+      <w:lvlJc w:val="left"/>
+      <w:pPr>
+        <w:ind w:left="4680" w:hanging="360"/>
+      </w:pPr>
+      <w:rPr>
+        <w:rFonts w:ascii="Symbol" w:hAnsi="Symbol" w:hint="default"/>
+      </w:rPr>
+    </w:lvl>
+    <w:lvl w:ilvl="7" w:tplc="40090003" w:tentative="1">
+      <w:start w:val="1"/>
+      <w:numFmt w:val="bullet"/>
+      <w:lvlText w:val="o"/>
+      <w:lvlJc w:val="left"/>
+      <w:pPr>
+        <w:ind w:left="5400" w:hanging="360"/>
+      </w:pPr>
+      <w:rPr>
+        <w:rFonts w:ascii="Courier New" w:hAnsi="Courier New" w:cs="Courier New" w:hint="default"/>
+      </w:rPr>
+    </w:lvl>
+    <w:lvl w:ilvl="8" w:tplc="40090005" w:tentative="1">
+      <w:start w:val="1"/>
+      <w:numFmt w:val="bullet"/>
+      <w:lvlText w:val=""/>
+      <w:lvlJc w:val="left"/>
+      <w:pPr>
+        <w:ind w:left="6120" w:hanging="360"/>
+      </w:pPr>
+      <w:rPr>
+        <w:rFonts w:ascii="Wingdings" w:hAnsi="Wingdings" w:hint="default"/>
+      </w:rPr>
+    </w:lvl>
+  </w:abstractNum>
+  <w:abstractNum w:abstractNumId="1">
     <w:nsid w:val="1007029B"/>
     <w:multiLevelType w:val="hybridMultilevel"/>
     <w:tmpl w:val="40DA6F18"/>
@@ -700,7 +1299,7 @@
       </w:rPr>
     </w:lvl>
   </w:abstractNum>
-  <w:abstractNum w:abstractNumId="1" w15:restartNumberingAfterBreak="0">
+  <w:abstractNum w:abstractNumId="2">
     <w:nsid w:val="370C10AF"/>
     <w:multiLevelType w:val="hybridMultilevel"/>
     <w:tmpl w:val="76D42B5A"/>
@@ -813,7 +1412,7 @@
       </w:rPr>
     </w:lvl>
   </w:abstractNum>
-  <w:abstractNum w:abstractNumId="2" w15:restartNumberingAfterBreak="0">
+  <w:abstractNum w:abstractNumId="3">
     <w:nsid w:val="3EC95887"/>
     <w:multiLevelType w:val="hybridMultilevel"/>
     <w:tmpl w:val="0D30294C"/>
@@ -926,7 +1525,7 @@
       </w:rPr>
     </w:lvl>
   </w:abstractNum>
-  <w:abstractNum w:abstractNumId="3" w15:restartNumberingAfterBreak="0">
+  <w:abstractNum w:abstractNumId="4">
     <w:nsid w:val="57FC307C"/>
     <w:multiLevelType w:val="hybridMultilevel"/>
     <w:tmpl w:val="8E247628"/>
@@ -1040,22 +1639,25 @@
     </w:lvl>
   </w:abstractNum>
   <w:num w:numId="1">
+    <w:abstractNumId w:val="3"/>
+  </w:num>
+  <w:num w:numId="2">
+    <w:abstractNumId w:val="1"/>
+  </w:num>
+  <w:num w:numId="3">
     <w:abstractNumId w:val="2"/>
   </w:num>
-  <w:num w:numId="2">
+  <w:num w:numId="4">
+    <w:abstractNumId w:val="4"/>
+  </w:num>
+  <w:num w:numId="5">
     <w:abstractNumId w:val="0"/>
-  </w:num>
-  <w:num w:numId="3">
-    <w:abstractNumId w:val="1"/>
-  </w:num>
-  <w:num w:numId="4">
-    <w:abstractNumId w:val="3"/>
   </w:num>
 </w:numbering>
 </file>
 
 <file path=word/styles.xml><?xml version="1.0" encoding="utf-8"?>
-<w:styles xmlns:mc="http://schemas.openxmlformats.org/markup-compatibility/2006" xmlns:r="http://schemas.openxmlformats.org/officeDocument/2006/relationships" xmlns:w="http://schemas.openxmlformats.org/wordprocessingml/2006/main" xmlns:w14="http://schemas.microsoft.com/office/word/2010/wordml" xmlns:w15="http://schemas.microsoft.com/office/word/2012/wordml" mc:Ignorable="w14 w15">
+<w:styles xmlns:mc="http://schemas.openxmlformats.org/markup-compatibility/2006" xmlns:r="http://schemas.openxmlformats.org/officeDocument/2006/relationships" xmlns:w="http://schemas.openxmlformats.org/wordprocessingml/2006/main" xmlns:w14="http://schemas.microsoft.com/office/word/2010/wordml" mc:Ignorable="w14">
   <w:docDefaults>
     <w:rPrDefault>
       <w:rPr>
@@ -1071,378 +1673,144 @@
       </w:pPr>
     </w:pPrDefault>
   </w:docDefaults>
-  <w:latentStyles w:defLockedState="0" w:defUIPriority="99" w:defSemiHidden="0" w:defUnhideWhenUsed="0" w:defQFormat="0" w:count="371">
-    <w:lsdException w:name="Normal" w:uiPriority="0" w:qFormat="1"/>
-    <w:lsdException w:name="heading 1" w:uiPriority="9" w:qFormat="1"/>
-    <w:lsdException w:name="heading 2" w:semiHidden="1" w:uiPriority="9" w:unhideWhenUsed="1" w:qFormat="1"/>
-    <w:lsdException w:name="heading 3" w:semiHidden="1" w:uiPriority="9" w:unhideWhenUsed="1" w:qFormat="1"/>
-    <w:lsdException w:name="heading 4" w:semiHidden="1" w:uiPriority="9" w:unhideWhenUsed="1" w:qFormat="1"/>
-    <w:lsdException w:name="heading 5" w:semiHidden="1" w:uiPriority="9" w:unhideWhenUsed="1" w:qFormat="1"/>
-    <w:lsdException w:name="heading 6" w:semiHidden="1" w:uiPriority="9" w:unhideWhenUsed="1" w:qFormat="1"/>
-    <w:lsdException w:name="heading 7" w:semiHidden="1" w:uiPriority="9" w:unhideWhenUsed="1" w:qFormat="1"/>
-    <w:lsdException w:name="heading 8" w:semiHidden="1" w:uiPriority="9" w:unhideWhenUsed="1" w:qFormat="1"/>
-    <w:lsdException w:name="heading 9" w:semiHidden="1" w:uiPriority="9" w:unhideWhenUsed="1" w:qFormat="1"/>
-    <w:lsdException w:name="index 1" w:semiHidden="1" w:unhideWhenUsed="1"/>
-    <w:lsdException w:name="index 2" w:semiHidden="1" w:unhideWhenUsed="1"/>
-    <w:lsdException w:name="index 3" w:semiHidden="1" w:unhideWhenUsed="1"/>
-    <w:lsdException w:name="index 4" w:semiHidden="1" w:unhideWhenUsed="1"/>
-    <w:lsdException w:name="index 5" w:semiHidden="1" w:unhideWhenUsed="1"/>
-    <w:lsdException w:name="index 6" w:semiHidden="1" w:unhideWhenUsed="1"/>
-    <w:lsdException w:name="index 7" w:semiHidden="1" w:unhideWhenUsed="1"/>
-    <w:lsdException w:name="index 8" w:semiHidden="1" w:unhideWhenUsed="1"/>
-    <w:lsdException w:name="index 9" w:semiHidden="1" w:unhideWhenUsed="1"/>
-    <w:lsdException w:name="toc 1" w:semiHidden="1" w:uiPriority="39" w:unhideWhenUsed="1"/>
-    <w:lsdException w:name="toc 2" w:semiHidden="1" w:uiPriority="39" w:unhideWhenUsed="1"/>
-    <w:lsdException w:name="toc 3" w:semiHidden="1" w:uiPriority="39" w:unhideWhenUsed="1"/>
-    <w:lsdException w:name="toc 4" w:semiHidden="1" w:uiPriority="39" w:unhideWhenUsed="1"/>
-    <w:lsdException w:name="toc 5" w:semiHidden="1" w:uiPriority="39" w:unhideWhenUsed="1"/>
-    <w:lsdException w:name="toc 6" w:semiHidden="1" w:uiPriority="39" w:unhideWhenUsed="1"/>
-    <w:lsdException w:name="toc 7" w:semiHidden="1" w:uiPriority="39" w:unhideWhenUsed="1"/>
-    <w:lsdException w:name="toc 8" w:semiHidden="1" w:uiPriority="39" w:unhideWhenUsed="1"/>
-    <w:lsdException w:name="toc 9" w:semiHidden="1" w:uiPriority="39" w:unhideWhenUsed="1"/>
-    <w:lsdException w:name="Normal Indent" w:semiHidden="1" w:unhideWhenUsed="1"/>
-    <w:lsdException w:name="footnote text" w:semiHidden="1" w:unhideWhenUsed="1"/>
-    <w:lsdException w:name="annotation text" w:semiHidden="1" w:unhideWhenUsed="1"/>
-    <w:lsdException w:name="header" w:semiHidden="1" w:unhideWhenUsed="1"/>
-    <w:lsdException w:name="footer" w:semiHidden="1" w:unhideWhenUsed="1"/>
-    <w:lsdException w:name="index heading" w:semiHidden="1" w:unhideWhenUsed="1"/>
-    <w:lsdException w:name="caption" w:semiHidden="1" w:uiPriority="35" w:unhideWhenUsed="1" w:qFormat="1"/>
-    <w:lsdException w:name="table of figures" w:semiHidden="1" w:unhideWhenUsed="1"/>
-    <w:lsdException w:name="envelope address" w:semiHidden="1" w:unhideWhenUsed="1"/>
-    <w:lsdException w:name="envelope return" w:semiHidden="1" w:unhideWhenUsed="1"/>
-    <w:lsdException w:name="footnote reference" w:semiHidden="1" w:unhideWhenUsed="1"/>
-    <w:lsdException w:name="annotation reference" w:semiHidden="1" w:unhideWhenUsed="1"/>
-    <w:lsdException w:name="line number" w:semiHidden="1" w:unhideWhenUsed="1"/>
-    <w:lsdException w:name="page number" w:semiHidden="1" w:unhideWhenUsed="1"/>
-    <w:lsdException w:name="endnote reference" w:semiHidden="1" w:unhideWhenUsed="1"/>
-    <w:lsdException w:name="endnote text" w:semiHidden="1" w:unhideWhenUsed="1"/>
-    <w:lsdException w:name="table of authorities" w:semiHidden="1" w:unhideWhenUsed="1"/>
-    <w:lsdException w:name="macro" w:semiHidden="1" w:unhideWhenUsed="1"/>
-    <w:lsdException w:name="toa heading" w:semiHidden="1" w:unhideWhenUsed="1"/>
-    <w:lsdException w:name="List" w:semiHidden="1" w:unhideWhenUsed="1"/>
-    <w:lsdException w:name="List Bullet" w:semiHidden="1" w:unhideWhenUsed="1"/>
-    <w:lsdException w:name="List Number" w:semiHidden="1" w:unhideWhenUsed="1"/>
-    <w:lsdException w:name="List 2" w:semiHidden="1" w:unhideWhenUsed="1"/>
-    <w:lsdException w:name="List 3" w:semiHidden="1" w:unhideWhenUsed="1"/>
-    <w:lsdException w:name="List 4" w:semiHidden="1" w:unhideWhenUsed="1"/>
-    <w:lsdException w:name="List 5" w:semiHidden="1" w:unhideWhenUsed="1"/>
-    <w:lsdException w:name="List Bullet 2" w:semiHidden="1" w:unhideWhenUsed="1"/>
-    <w:lsdException w:name="List Bullet 3" w:semiHidden="1" w:unhideWhenUsed="1"/>
-    <w:lsdException w:name="List Bullet 4" w:semiHidden="1" w:unhideWhenUsed="1"/>
-    <w:lsdException w:name="List Bullet 5" w:semiHidden="1" w:unhideWhenUsed="1"/>
-    <w:lsdException w:name="List Number 2" w:semiHidden="1" w:unhideWhenUsed="1"/>
-    <w:lsdException w:name="List Number 3" w:semiHidden="1" w:unhideWhenUsed="1"/>
-    <w:lsdException w:name="List Number 4" w:semiHidden="1" w:unhideWhenUsed="1"/>
-    <w:lsdException w:name="List Number 5" w:semiHidden="1" w:unhideWhenUsed="1"/>
-    <w:lsdException w:name="Title" w:uiPriority="10" w:qFormat="1"/>
-    <w:lsdException w:name="Closing" w:semiHidden="1" w:unhideWhenUsed="1"/>
-    <w:lsdException w:name="Signature" w:semiHidden="1" w:unhideWhenUsed="1"/>
-    <w:lsdException w:name="Default Paragraph Font" w:semiHidden="1" w:uiPriority="1" w:unhideWhenUsed="1"/>
-    <w:lsdException w:name="Body Text" w:semiHidden="1" w:unhideWhenUsed="1"/>
-    <w:lsdException w:name="Body Text Indent" w:semiHidden="1" w:unhideWhenUsed="1"/>
-    <w:lsdException w:name="List Continue" w:semiHidden="1" w:unhideWhenUsed="1"/>
-    <w:lsdException w:name="List Continue 2" w:semiHidden="1" w:unhideWhenUsed="1"/>
-    <w:lsdException w:name="List Continue 3" w:semiHidden="1" w:unhideWhenUsed="1"/>
-    <w:lsdException w:name="List Continue 4" w:semiHidden="1" w:unhideWhenUsed="1"/>
-    <w:lsdException w:name="List Continue 5" w:semiHidden="1" w:unhideWhenUsed="1"/>
-    <w:lsdException w:name="Message Header" w:semiHidden="1" w:unhideWhenUsed="1"/>
-    <w:lsdException w:name="Subtitle" w:uiPriority="11" w:qFormat="1"/>
-    <w:lsdException w:name="Salutation" w:semiHidden="1" w:unhideWhenUsed="1"/>
-    <w:lsdException w:name="Date" w:semiHidden="1" w:unhideWhenUsed="1"/>
-    <w:lsdException w:name="Body Text First Indent" w:semiHidden="1" w:unhideWhenUsed="1"/>
-    <w:lsdException w:name="Body Text First Indent 2" w:semiHidden="1" w:unhideWhenUsed="1"/>
-    <w:lsdException w:name="Note Heading" w:semiHidden="1" w:unhideWhenUsed="1"/>
-    <w:lsdException w:name="Body Text 2" w:semiHidden="1" w:unhideWhenUsed="1"/>
-    <w:lsdException w:name="Body Text 3" w:semiHidden="1" w:unhideWhenUsed="1"/>
-    <w:lsdException w:name="Body Text Indent 2" w:semiHidden="1" w:unhideWhenUsed="1"/>
-    <w:lsdException w:name="Body Text Indent 3" w:semiHidden="1" w:unhideWhenUsed="1"/>
-    <w:lsdException w:name="Block Text" w:semiHidden="1" w:unhideWhenUsed="1"/>
-    <w:lsdException w:name="Hyperlink" w:semiHidden="1" w:unhideWhenUsed="1"/>
-    <w:lsdException w:name="FollowedHyperlink" w:semiHidden="1" w:unhideWhenUsed="1"/>
-    <w:lsdException w:name="Strong" w:uiPriority="22" w:qFormat="1"/>
-    <w:lsdException w:name="Emphasis" w:uiPriority="20" w:qFormat="1"/>
-    <w:lsdException w:name="Document Map" w:semiHidden="1" w:unhideWhenUsed="1"/>
-    <w:lsdException w:name="Plain Text" w:semiHidden="1" w:unhideWhenUsed="1"/>
-    <w:lsdException w:name="E-mail Signature" w:semiHidden="1" w:unhideWhenUsed="1"/>
-    <w:lsdException w:name="HTML Top of Form" w:semiHidden="1" w:unhideWhenUsed="1"/>
-    <w:lsdException w:name="HTML Bottom of Form" w:semiHidden="1" w:unhideWhenUsed="1"/>
-    <w:lsdException w:name="Normal (Web)" w:semiHidden="1" w:unhideWhenUsed="1"/>
-    <w:lsdException w:name="HTML Acronym" w:semiHidden="1" w:unhideWhenUsed="1"/>
-    <w:lsdException w:name="HTML Address" w:semiHidden="1" w:unhideWhenUsed="1"/>
-    <w:lsdException w:name="HTML Cite" w:semiHidden="1" w:unhideWhenUsed="1"/>
-    <w:lsdException w:name="HTML Code" w:semiHidden="1" w:unhideWhenUsed="1"/>
-    <w:lsdException w:name="HTML Definition" w:semiHidden="1" w:unhideWhenUsed="1"/>
-    <w:lsdException w:name="HTML Keyboard" w:semiHidden="1" w:unhideWhenUsed="1"/>
-    <w:lsdException w:name="HTML Preformatted" w:semiHidden="1" w:unhideWhenUsed="1"/>
-    <w:lsdException w:name="HTML Sample" w:semiHidden="1" w:unhideWhenUsed="1"/>
-    <w:lsdException w:name="HTML Typewriter" w:semiHidden="1" w:unhideWhenUsed="1"/>
-    <w:lsdException w:name="HTML Variable" w:semiHidden="1" w:unhideWhenUsed="1"/>
-    <w:lsdException w:name="Normal Table" w:semiHidden="1" w:unhideWhenUsed="1"/>
-    <w:lsdException w:name="annotation subject" w:semiHidden="1" w:unhideWhenUsed="1"/>
-    <w:lsdException w:name="No List" w:semiHidden="1" w:unhideWhenUsed="1"/>
-    <w:lsdException w:name="Outline List 1" w:semiHidden="1" w:unhideWhenUsed="1"/>
-    <w:lsdException w:name="Outline List 2" w:semiHidden="1" w:unhideWhenUsed="1"/>
-    <w:lsdException w:name="Outline List 3" w:semiHidden="1" w:unhideWhenUsed="1"/>
-    <w:lsdException w:name="Table Simple 1" w:semiHidden="1" w:unhideWhenUsed="1"/>
-    <w:lsdException w:name="Table Simple 2" w:semiHidden="1" w:unhideWhenUsed="1"/>
-    <w:lsdException w:name="Table Simple 3" w:semiHidden="1" w:unhideWhenUsed="1"/>
-    <w:lsdException w:name="Table Classic 1" w:semiHidden="1" w:unhideWhenUsed="1"/>
-    <w:lsdException w:name="Table Classic 2" w:semiHidden="1" w:unhideWhenUsed="1"/>
-    <w:lsdException w:name="Table Classic 3" w:semiHidden="1" w:unhideWhenUsed="1"/>
-    <w:lsdException w:name="Table Classic 4" w:semiHidden="1" w:unhideWhenUsed="1"/>
-    <w:lsdException w:name="Table Colorful 1" w:semiHidden="1" w:unhideWhenUsed="1"/>
-    <w:lsdException w:name="Table Colorful 2" w:semiHidden="1" w:unhideWhenUsed="1"/>
-    <w:lsdException w:name="Table Colorful 3" w:semiHidden="1" w:unhideWhenUsed="1"/>
-    <w:lsdException w:name="Table Columns 1" w:semiHidden="1" w:unhideWhenUsed="1"/>
-    <w:lsdException w:name="Table Columns 2" w:semiHidden="1" w:unhideWhenUsed="1"/>
-    <w:lsdException w:name="Table Columns 3" w:semiHidden="1" w:unhideWhenUsed="1"/>
-    <w:lsdException w:name="Table Columns 4" w:semiHidden="1" w:unhideWhenUsed="1"/>
-    <w:lsdException w:name="Table Columns 5" w:semiHidden="1" w:unhideWhenUsed="1"/>
-    <w:lsdException w:name="Table Grid 1" w:semiHidden="1" w:unhideWhenUsed="1"/>
-    <w:lsdException w:name="Table Grid 2" w:semiHidden="1" w:unhideWhenUsed="1"/>
-    <w:lsdException w:name="Table Grid 3" w:semiHidden="1" w:unhideWhenUsed="1"/>
-    <w:lsdException w:name="Table Grid 4" w:semiHidden="1" w:unhideWhenUsed="1"/>
-    <w:lsdException w:name="Table Grid 5" w:semiHidden="1" w:unhideWhenUsed="1"/>
-    <w:lsdException w:name="Table Grid 6" w:semiHidden="1" w:unhideWhenUsed="1"/>
-    <w:lsdException w:name="Table Grid 7" w:semiHidden="1" w:unhideWhenUsed="1"/>
-    <w:lsdException w:name="Table Grid 8" w:semiHidden="1" w:unhideWhenUsed="1"/>
-    <w:lsdException w:name="Table List 1" w:semiHidden="1" w:unhideWhenUsed="1"/>
-    <w:lsdException w:name="Table List 2" w:semiHidden="1" w:unhideWhenUsed="1"/>
-    <w:lsdException w:name="Table List 3" w:semiHidden="1" w:unhideWhenUsed="1"/>
-    <w:lsdException w:name="Table List 4" w:semiHidden="1" w:unhideWhenUsed="1"/>
-    <w:lsdException w:name="Table List 5" w:semiHidden="1" w:unhideWhenUsed="1"/>
-    <w:lsdException w:name="Table List 6" w:semiHidden="1" w:unhideWhenUsed="1"/>
-    <w:lsdException w:name="Table List 7" w:semiHidden="1" w:unhideWhenUsed="1"/>
-    <w:lsdException w:name="Table List 8" w:semiHidden="1" w:unhideWhenUsed="1"/>
-    <w:lsdException w:name="Table 3D effects 1" w:semiHidden="1" w:unhideWhenUsed="1"/>
-    <w:lsdException w:name="Table 3D effects 2" w:semiHidden="1" w:unhideWhenUsed="1"/>
-    <w:lsdException w:name="Table 3D effects 3" w:semiHidden="1" w:unhideWhenUsed="1"/>
-    <w:lsdException w:name="Table Contemporary" w:semiHidden="1" w:unhideWhenUsed="1"/>
-    <w:lsdException w:name="Table Elegant" w:semiHidden="1" w:unhideWhenUsed="1"/>
-    <w:lsdException w:name="Table Professional" w:semiHidden="1" w:unhideWhenUsed="1"/>
-    <w:lsdException w:name="Table Subtle 1" w:semiHidden="1" w:unhideWhenUsed="1"/>
-    <w:lsdException w:name="Table Subtle 2" w:semiHidden="1" w:unhideWhenUsed="1"/>
-    <w:lsdException w:name="Table Web 1" w:semiHidden="1" w:unhideWhenUsed="1"/>
-    <w:lsdException w:name="Table Web 2" w:semiHidden="1" w:unhideWhenUsed="1"/>
-    <w:lsdException w:name="Table Web 3" w:semiHidden="1" w:unhideWhenUsed="1"/>
-    <w:lsdException w:name="Balloon Text" w:semiHidden="1" w:unhideWhenUsed="1"/>
-    <w:lsdException w:name="Table Grid" w:uiPriority="39"/>
-    <w:lsdException w:name="Table Theme" w:semiHidden="1" w:unhideWhenUsed="1"/>
-    <w:lsdException w:name="Placeholder Text" w:semiHidden="1"/>
-    <w:lsdException w:name="No Spacing" w:uiPriority="1" w:qFormat="1"/>
-    <w:lsdException w:name="Light Shading" w:uiPriority="60"/>
-    <w:lsdException w:name="Light List" w:uiPriority="61"/>
-    <w:lsdException w:name="Light Grid" w:uiPriority="62"/>
-    <w:lsdException w:name="Medium Shading 1" w:uiPriority="63"/>
-    <w:lsdException w:name="Medium Shading 2" w:uiPriority="64"/>
-    <w:lsdException w:name="Medium List 1" w:uiPriority="65"/>
-    <w:lsdException w:name="Medium List 2" w:uiPriority="66"/>
-    <w:lsdException w:name="Medium Grid 1" w:uiPriority="67"/>
-    <w:lsdException w:name="Medium Grid 2" w:uiPriority="68"/>
-    <w:lsdException w:name="Medium Grid 3" w:uiPriority="69"/>
-    <w:lsdException w:name="Dark List" w:uiPriority="70"/>
-    <w:lsdException w:name="Colorful Shading" w:uiPriority="71"/>
-    <w:lsdException w:name="Colorful List" w:uiPriority="72"/>
-    <w:lsdException w:name="Colorful Grid" w:uiPriority="73"/>
-    <w:lsdException w:name="Light Shading Accent 1" w:uiPriority="60"/>
-    <w:lsdException w:name="Light List Accent 1" w:uiPriority="61"/>
-    <w:lsdException w:name="Light Grid Accent 1" w:uiPriority="62"/>
-    <w:lsdException w:name="Medium Shading 1 Accent 1" w:uiPriority="63"/>
-    <w:lsdException w:name="Medium Shading 2 Accent 1" w:uiPriority="64"/>
-    <w:lsdException w:name="Medium List 1 Accent 1" w:uiPriority="65"/>
-    <w:lsdException w:name="Revision" w:semiHidden="1"/>
-    <w:lsdException w:name="List Paragraph" w:uiPriority="34" w:qFormat="1"/>
-    <w:lsdException w:name="Quote" w:uiPriority="29" w:qFormat="1"/>
-    <w:lsdException w:name="Intense Quote" w:uiPriority="30" w:qFormat="1"/>
-    <w:lsdException w:name="Medium List 2 Accent 1" w:uiPriority="66"/>
-    <w:lsdException w:name="Medium Grid 1 Accent 1" w:uiPriority="67"/>
-    <w:lsdException w:name="Medium Grid 2 Accent 1" w:uiPriority="68"/>
-    <w:lsdException w:name="Medium Grid 3 Accent 1" w:uiPriority="69"/>
-    <w:lsdException w:name="Dark List Accent 1" w:uiPriority="70"/>
-    <w:lsdException w:name="Colorful Shading Accent 1" w:uiPriority="71"/>
-    <w:lsdException w:name="Colorful List Accent 1" w:uiPriority="72"/>
-    <w:lsdException w:name="Colorful Grid Accent 1" w:uiPriority="73"/>
-    <w:lsdException w:name="Light Shading Accent 2" w:uiPriority="60"/>
-    <w:lsdException w:name="Light List Accent 2" w:uiPriority="61"/>
-    <w:lsdException w:name="Light Grid Accent 2" w:uiPriority="62"/>
-    <w:lsdException w:name="Medium Shading 1 Accent 2" w:uiPriority="63"/>
-    <w:lsdException w:name="Medium Shading 2 Accent 2" w:uiPriority="64"/>
-    <w:lsdException w:name="Medium List 1 Accent 2" w:uiPriority="65"/>
-    <w:lsdException w:name="Medium List 2 Accent 2" w:uiPriority="66"/>
-    <w:lsdException w:name="Medium Grid 1 Accent 2" w:uiPriority="67"/>
-    <w:lsdException w:name="Medium Grid 2 Accent 2" w:uiPriority="68"/>
-    <w:lsdException w:name="Medium Grid 3 Accent 2" w:uiPriority="69"/>
-    <w:lsdException w:name="Dark List Accent 2" w:uiPriority="70"/>
-    <w:lsdException w:name="Colorful Shading Accent 2" w:uiPriority="71"/>
-    <w:lsdException w:name="Colorful List Accent 2" w:uiPriority="72"/>
-    <w:lsdException w:name="Colorful Grid Accent 2" w:uiPriority="73"/>
-    <w:lsdException w:name="Light Shading Accent 3" w:uiPriority="60"/>
-    <w:lsdException w:name="Light List Accent 3" w:uiPriority="61"/>
-    <w:lsdException w:name="Light Grid Accent 3" w:uiPriority="62"/>
-    <w:lsdException w:name="Medium Shading 1 Accent 3" w:uiPriority="63"/>
-    <w:lsdException w:name="Medium Shading 2 Accent 3" w:uiPriority="64"/>
-    <w:lsdException w:name="Medium List 1 Accent 3" w:uiPriority="65"/>
-    <w:lsdException w:name="Medium List 2 Accent 3" w:uiPriority="66"/>
-    <w:lsdException w:name="Medium Grid 1 Accent 3" w:uiPriority="67"/>
-    <w:lsdException w:name="Medium Grid 2 Accent 3" w:uiPriority="68"/>
-    <w:lsdException w:name="Medium Grid 3 Accent 3" w:uiPriority="69"/>
-    <w:lsdException w:name="Dark List Accent 3" w:uiPriority="70"/>
-    <w:lsdException w:name="Colorful Shading Accent 3" w:uiPriority="71"/>
-    <w:lsdException w:name="Colorful List Accent 3" w:uiPriority="72"/>
-    <w:lsdException w:name="Colorful Grid Accent 3" w:uiPriority="73"/>
-    <w:lsdException w:name="Light Shading Accent 4" w:uiPriority="60"/>
-    <w:lsdException w:name="Light List Accent 4" w:uiPriority="61"/>
-    <w:lsdException w:name="Light Grid Accent 4" w:uiPriority="62"/>
-    <w:lsdException w:name="Medium Shading 1 Accent 4" w:uiPriority="63"/>
-    <w:lsdException w:name="Medium Shading 2 Accent 4" w:uiPriority="64"/>
-    <w:lsdException w:name="Medium List 1 Accent 4" w:uiPriority="65"/>
-    <w:lsdException w:name="Medium List 2 Accent 4" w:uiPriority="66"/>
-    <w:lsdException w:name="Medium Grid 1 Accent 4" w:uiPriority="67"/>
-    <w:lsdException w:name="Medium Grid 2 Accent 4" w:uiPriority="68"/>
-    <w:lsdException w:name="Medium Grid 3 Accent 4" w:uiPriority="69"/>
-    <w:lsdException w:name="Dark List Accent 4" w:uiPriority="70"/>
-    <w:lsdException w:name="Colorful Shading Accent 4" w:uiPriority="71"/>
-    <w:lsdException w:name="Colorful List Accent 4" w:uiPriority="72"/>
-    <w:lsdException w:name="Colorful Grid Accent 4" w:uiPriority="73"/>
-    <w:lsdException w:name="Light Shading Accent 5" w:uiPriority="60"/>
-    <w:lsdException w:name="Light List Accent 5" w:uiPriority="61"/>
-    <w:lsdException w:name="Light Grid Accent 5" w:uiPriority="62"/>
-    <w:lsdException w:name="Medium Shading 1 Accent 5" w:uiPriority="63"/>
-    <w:lsdException w:name="Medium Shading 2 Accent 5" w:uiPriority="64"/>
-    <w:lsdException w:name="Medium List 1 Accent 5" w:uiPriority="65"/>
-    <w:lsdException w:name="Medium List 2 Accent 5" w:uiPriority="66"/>
-    <w:lsdException w:name="Medium Grid 1 Accent 5" w:uiPriority="67"/>
-    <w:lsdException w:name="Medium Grid 2 Accent 5" w:uiPriority="68"/>
-    <w:lsdException w:name="Medium Grid 3 Accent 5" w:uiPriority="69"/>
-    <w:lsdException w:name="Dark List Accent 5" w:uiPriority="70"/>
-    <w:lsdException w:name="Colorful Shading Accent 5" w:uiPriority="71"/>
-    <w:lsdException w:name="Colorful List Accent 5" w:uiPriority="72"/>
-    <w:lsdException w:name="Colorful Grid Accent 5" w:uiPriority="73"/>
-    <w:lsdException w:name="Light Shading Accent 6" w:uiPriority="60"/>
-    <w:lsdException w:name="Light List Accent 6" w:uiPriority="61"/>
-    <w:lsdException w:name="Light Grid Accent 6" w:uiPriority="62"/>
-    <w:lsdException w:name="Medium Shading 1 Accent 6" w:uiPriority="63"/>
-    <w:lsdException w:name="Medium Shading 2 Accent 6" w:uiPriority="64"/>
-    <w:lsdException w:name="Medium List 1 Accent 6" w:uiPriority="65"/>
-    <w:lsdException w:name="Medium List 2 Accent 6" w:uiPriority="66"/>
-    <w:lsdException w:name="Medium Grid 1 Accent 6" w:uiPriority="67"/>
-    <w:lsdException w:name="Medium Grid 2 Accent 6" w:uiPriority="68"/>
-    <w:lsdException w:name="Medium Grid 3 Accent 6" w:uiPriority="69"/>
-    <w:lsdException w:name="Dark List Accent 6" w:uiPriority="70"/>
-    <w:lsdException w:name="Colorful Shading Accent 6" w:uiPriority="71"/>
-    <w:lsdException w:name="Colorful List Accent 6" w:uiPriority="72"/>
-    <w:lsdException w:name="Colorful Grid Accent 6" w:uiPriority="73"/>
-    <w:lsdException w:name="Subtle Emphasis" w:uiPriority="19" w:qFormat="1"/>
-    <w:lsdException w:name="Intense Emphasis" w:uiPriority="21" w:qFormat="1"/>
-    <w:lsdException w:name="Subtle Reference" w:uiPriority="31" w:qFormat="1"/>
-    <w:lsdException w:name="Intense Reference" w:uiPriority="32" w:qFormat="1"/>
-    <w:lsdException w:name="Book Title" w:uiPriority="33" w:qFormat="1"/>
-    <w:lsdException w:name="Bibliography" w:semiHidden="1" w:uiPriority="37" w:unhideWhenUsed="1"/>
-    <w:lsdException w:name="TOC Heading" w:semiHidden="1" w:uiPriority="39" w:unhideWhenUsed="1" w:qFormat="1"/>
-    <w:lsdException w:name="Plain Table 1" w:uiPriority="41"/>
-    <w:lsdException w:name="Plain Table 2" w:uiPriority="42"/>
-    <w:lsdException w:name="Plain Table 3" w:uiPriority="43"/>
-    <w:lsdException w:name="Plain Table 4" w:uiPriority="44"/>
-    <w:lsdException w:name="Plain Table 5" w:uiPriority="45"/>
-    <w:lsdException w:name="Grid Table Light" w:uiPriority="40"/>
-    <w:lsdException w:name="Grid Table 1 Light" w:uiPriority="46"/>
-    <w:lsdException w:name="Grid Table 2" w:uiPriority="47"/>
-    <w:lsdException w:name="Grid Table 3" w:uiPriority="48"/>
-    <w:lsdException w:name="Grid Table 4" w:uiPriority="49"/>
-    <w:lsdException w:name="Grid Table 5 Dark" w:uiPriority="50"/>
-    <w:lsdException w:name="Grid Table 6 Colorful" w:uiPriority="51"/>
-    <w:lsdException w:name="Grid Table 7 Colorful" w:uiPriority="52"/>
-    <w:lsdException w:name="Grid Table 1 Light Accent 1" w:uiPriority="46"/>
-    <w:lsdException w:name="Grid Table 2 Accent 1" w:uiPriority="47"/>
-    <w:lsdException w:name="Grid Table 3 Accent 1" w:uiPriority="48"/>
-    <w:lsdException w:name="Grid Table 4 Accent 1" w:uiPriority="49"/>
-    <w:lsdException w:name="Grid Table 5 Dark Accent 1" w:uiPriority="50"/>
-    <w:lsdException w:name="Grid Table 6 Colorful Accent 1" w:uiPriority="51"/>
-    <w:lsdException w:name="Grid Table 7 Colorful Accent 1" w:uiPriority="52"/>
-    <w:lsdException w:name="Grid Table 1 Light Accent 2" w:uiPriority="46"/>
-    <w:lsdException w:name="Grid Table 2 Accent 2" w:uiPriority="47"/>
-    <w:lsdException w:name="Grid Table 3 Accent 2" w:uiPriority="48"/>
-    <w:lsdException w:name="Grid Table 4 Accent 2" w:uiPriority="49"/>
-    <w:lsdException w:name="Grid Table 5 Dark Accent 2" w:uiPriority="50"/>
-    <w:lsdException w:name="Grid Table 6 Colorful Accent 2" w:uiPriority="51"/>
-    <w:lsdException w:name="Grid Table 7 Colorful Accent 2" w:uiPriority="52"/>
-    <w:lsdException w:name="Grid Table 1 Light Accent 3" w:uiPriority="46"/>
-    <w:lsdException w:name="Grid Table 2 Accent 3" w:uiPriority="47"/>
-    <w:lsdException w:name="Grid Table 3 Accent 3" w:uiPriority="48"/>
-    <w:lsdException w:name="Grid Table 4 Accent 3" w:uiPriority="49"/>
-    <w:lsdException w:name="Grid Table 5 Dark Accent 3" w:uiPriority="50"/>
-    <w:lsdException w:name="Grid Table 6 Colorful Accent 3" w:uiPriority="51"/>
-    <w:lsdException w:name="Grid Table 7 Colorful Accent 3" w:uiPriority="52"/>
-    <w:lsdException w:name="Grid Table 1 Light Accent 4" w:uiPriority="46"/>
-    <w:lsdException w:name="Grid Table 2 Accent 4" w:uiPriority="47"/>
-    <w:lsdException w:name="Grid Table 3 Accent 4" w:uiPriority="48"/>
-    <w:lsdException w:name="Grid Table 4 Accent 4" w:uiPriority="49"/>
-    <w:lsdException w:name="Grid Table 5 Dark Accent 4" w:uiPriority="50"/>
-    <w:lsdException w:name="Grid Table 6 Colorful Accent 4" w:uiPriority="51"/>
-    <w:lsdException w:name="Grid Table 7 Colorful Accent 4" w:uiPriority="52"/>
-    <w:lsdException w:name="Grid Table 1 Light Accent 5" w:uiPriority="46"/>
-    <w:lsdException w:name="Grid Table 2 Accent 5" w:uiPriority="47"/>
-    <w:lsdException w:name="Grid Table 3 Accent 5" w:uiPriority="48"/>
-    <w:lsdException w:name="Grid Table 4 Accent 5" w:uiPriority="49"/>
-    <w:lsdException w:name="Grid Table 5 Dark Accent 5" w:uiPriority="50"/>
-    <w:lsdException w:name="Grid Table 6 Colorful Accent 5" w:uiPriority="51"/>
-    <w:lsdException w:name="Grid Table 7 Colorful Accent 5" w:uiPriority="52"/>
-    <w:lsdException w:name="Grid Table 1 Light Accent 6" w:uiPriority="46"/>
-    <w:lsdException w:name="Grid Table 2 Accent 6" w:uiPriority="47"/>
-    <w:lsdException w:name="Grid Table 3 Accent 6" w:uiPriority="48"/>
-    <w:lsdException w:name="Grid Table 4 Accent 6" w:uiPriority="49"/>
-    <w:lsdException w:name="Grid Table 5 Dark Accent 6" w:uiPriority="50"/>
-    <w:lsdException w:name="Grid Table 6 Colorful Accent 6" w:uiPriority="51"/>
-    <w:lsdException w:name="Grid Table 7 Colorful Accent 6" w:uiPriority="52"/>
-    <w:lsdException w:name="List Table 1 Light" w:uiPriority="46"/>
-    <w:lsdException w:name="List Table 2" w:uiPriority="47"/>
-    <w:lsdException w:name="List Table 3" w:uiPriority="48"/>
-    <w:lsdException w:name="List Table 4" w:uiPriority="49"/>
-    <w:lsdException w:name="List Table 5 Dark" w:uiPriority="50"/>
-    <w:lsdException w:name="List Table 6 Colorful" w:uiPriority="51"/>
-    <w:lsdException w:name="List Table 7 Colorful" w:uiPriority="52"/>
-    <w:lsdException w:name="List Table 1 Light Accent 1" w:uiPriority="46"/>
-    <w:lsdException w:name="List Table 2 Accent 1" w:uiPriority="47"/>
-    <w:lsdException w:name="List Table 3 Accent 1" w:uiPriority="48"/>
-    <w:lsdException w:name="List Table 4 Accent 1" w:uiPriority="49"/>
-    <w:lsdException w:name="List Table 5 Dark Accent 1" w:uiPriority="50"/>
-    <w:lsdException w:name="List Table 6 Colorful Accent 1" w:uiPriority="51"/>
-    <w:lsdException w:name="List Table 7 Colorful Accent 1" w:uiPriority="52"/>
-    <w:lsdException w:name="List Table 1 Light Accent 2" w:uiPriority="46"/>
-    <w:lsdException w:name="List Table 2 Accent 2" w:uiPriority="47"/>
-    <w:lsdException w:name="List Table 3 Accent 2" w:uiPriority="48"/>
-    <w:lsdException w:name="List Table 4 Accent 2" w:uiPriority="49"/>
-    <w:lsdException w:name="List Table 5 Dark Accent 2" w:uiPriority="50"/>
-    <w:lsdException w:name="List Table 6 Colorful Accent 2" w:uiPriority="51"/>
-    <w:lsdException w:name="List Table 7 Colorful Accent 2" w:uiPriority="52"/>
-    <w:lsdException w:name="List Table 1 Light Accent 3" w:uiPriority="46"/>
-    <w:lsdException w:name="List Table 2 Accent 3" w:uiPriority="47"/>
-    <w:lsdException w:name="List Table 3 Accent 3" w:uiPriority="48"/>
-    <w:lsdException w:name="List Table 4 Accent 3" w:uiPriority="49"/>
-    <w:lsdException w:name="List Table 5 Dark Accent 3" w:uiPriority="50"/>
-    <w:lsdException w:name="List Table 6 Colorful Accent 3" w:uiPriority="51"/>
-    <w:lsdException w:name="List Table 7 Colorful Accent 3" w:uiPriority="52"/>
-    <w:lsdException w:name="List Table 1 Light Accent 4" w:uiPriority="46"/>
-    <w:lsdException w:name="List Table 2 Accent 4" w:uiPriority="47"/>
-    <w:lsdException w:name="List Table 3 Accent 4" w:uiPriority="48"/>
-    <w:lsdException w:name="List Table 4 Accent 4" w:uiPriority="49"/>
-    <w:lsdException w:name="List Table 5 Dark Accent 4" w:uiPriority="50"/>
-    <w:lsdException w:name="List Table 6 Colorful Accent 4" w:uiPriority="51"/>
-    <w:lsdException w:name="List Table 7 Colorful Accent 4" w:uiPriority="52"/>
-    <w:lsdException w:name="List Table 1 Light Accent 5" w:uiPriority="46"/>
-    <w:lsdException w:name="List Table 2 Accent 5" w:uiPriority="47"/>
-    <w:lsdException w:name="List Table 3 Accent 5" w:uiPriority="48"/>
-    <w:lsdException w:name="List Table 4 Accent 5" w:uiPriority="49"/>
-    <w:lsdException w:name="List Table 5 Dark Accent 5" w:uiPriority="50"/>
-    <w:lsdException w:name="List Table 6 Colorful Accent 5" w:uiPriority="51"/>
-    <w:lsdException w:name="List Table 7 Colorful Accent 5" w:uiPriority="52"/>
-    <w:lsdException w:name="List Table 1 Light Accent 6" w:uiPriority="46"/>
-    <w:lsdException w:name="List Table 2 Accent 6" w:uiPriority="47"/>
-    <w:lsdException w:name="List Table 3 Accent 6" w:uiPriority="48"/>
-    <w:lsdException w:name="List Table 4 Accent 6" w:uiPriority="49"/>
-    <w:lsdException w:name="List Table 5 Dark Accent 6" w:uiPriority="50"/>
-    <w:lsdException w:name="List Table 6 Colorful Accent 6" w:uiPriority="51"/>
-    <w:lsdException w:name="List Table 7 Colorful Accent 6" w:uiPriority="52"/>
+  <w:latentStyles w:defLockedState="0" w:defUIPriority="99" w:defSemiHidden="1" w:defUnhideWhenUsed="1" w:defQFormat="0" w:count="267">
+    <w:lsdException w:name="Normal" w:semiHidden="0" w:uiPriority="0" w:unhideWhenUsed="0" w:qFormat="1"/>
+    <w:lsdException w:name="heading 1" w:semiHidden="0" w:uiPriority="9" w:unhideWhenUsed="0" w:qFormat="1"/>
+    <w:lsdException w:name="heading 2" w:uiPriority="9" w:qFormat="1"/>
+    <w:lsdException w:name="heading 3" w:uiPriority="9" w:qFormat="1"/>
+    <w:lsdException w:name="heading 4" w:uiPriority="9" w:qFormat="1"/>
+    <w:lsdException w:name="heading 5" w:uiPriority="9" w:qFormat="1"/>
+    <w:lsdException w:name="heading 6" w:uiPriority="9" w:qFormat="1"/>
+    <w:lsdException w:name="heading 7" w:uiPriority="9" w:qFormat="1"/>
+    <w:lsdException w:name="heading 8" w:uiPriority="9" w:qFormat="1"/>
+    <w:lsdException w:name="heading 9" w:uiPriority="9" w:qFormat="1"/>
+    <w:lsdException w:name="toc 1" w:uiPriority="39"/>
+    <w:lsdException w:name="toc 2" w:uiPriority="39"/>
+    <w:lsdException w:name="toc 3" w:uiPriority="39"/>
+    <w:lsdException w:name="toc 4" w:uiPriority="39"/>
+    <w:lsdException w:name="toc 5" w:uiPriority="39"/>
+    <w:lsdException w:name="toc 6" w:uiPriority="39"/>
+    <w:lsdException w:name="toc 7" w:uiPriority="39"/>
+    <w:lsdException w:name="toc 8" w:uiPriority="39"/>
+    <w:lsdException w:name="toc 9" w:uiPriority="39"/>
+    <w:lsdException w:name="caption" w:uiPriority="35" w:qFormat="1"/>
+    <w:lsdException w:name="Title" w:semiHidden="0" w:uiPriority="10" w:unhideWhenUsed="0" w:qFormat="1"/>
+    <w:lsdException w:name="Default Paragraph Font" w:uiPriority="1"/>
+    <w:lsdException w:name="Subtitle" w:semiHidden="0" w:uiPriority="11" w:unhideWhenUsed="0" w:qFormat="1"/>
+    <w:lsdException w:name="Strong" w:semiHidden="0" w:uiPriority="22" w:unhideWhenUsed="0" w:qFormat="1"/>
+    <w:lsdException w:name="Emphasis" w:semiHidden="0" w:uiPriority="20" w:unhideWhenUsed="0" w:qFormat="1"/>
+    <w:lsdException w:name="Table Grid" w:semiHidden="0" w:uiPriority="39" w:unhideWhenUsed="0"/>
+    <w:lsdException w:name="Placeholder Text" w:unhideWhenUsed="0"/>
+    <w:lsdException w:name="No Spacing" w:semiHidden="0" w:uiPriority="1" w:unhideWhenUsed="0" w:qFormat="1"/>
+    <w:lsdException w:name="Light Shading" w:semiHidden="0" w:uiPriority="60" w:unhideWhenUsed="0"/>
+    <w:lsdException w:name="Light List" w:semiHidden="0" w:uiPriority="61" w:unhideWhenUsed="0"/>
+    <w:lsdException w:name="Light Grid" w:semiHidden="0" w:uiPriority="62" w:unhideWhenUsed="0"/>
+    <w:lsdException w:name="Medium Shading 1" w:semiHidden="0" w:uiPriority="63" w:unhideWhenUsed="0"/>
+    <w:lsdException w:name="Medium Shading 2" w:semiHidden="0" w:uiPriority="64" w:unhideWhenUsed="0"/>
+    <w:lsdException w:name="Medium List 1" w:semiHidden="0" w:uiPriority="65" w:unhideWhenUsed="0"/>
+    <w:lsdException w:name="Medium List 2" w:semiHidden="0" w:uiPriority="66" w:unhideWhenUsed="0"/>
+    <w:lsdException w:name="Medium Grid 1" w:semiHidden="0" w:uiPriority="67" w:unhideWhenUsed="0"/>
+    <w:lsdException w:name="Medium Grid 2" w:semiHidden="0" w:uiPriority="68" w:unhideWhenUsed="0"/>
+    <w:lsdException w:name="Medium Grid 3" w:semiHidden="0" w:uiPriority="69" w:unhideWhenUsed="0"/>
+    <w:lsdException w:name="Dark List" w:semiHidden="0" w:uiPriority="70" w:unhideWhenUsed="0"/>
+    <w:lsdException w:name="Colorful Shading" w:semiHidden="0" w:uiPriority="71" w:unhideWhenUsed="0"/>
+    <w:lsdException w:name="Colorful List" w:semiHidden="0" w:uiPriority="72" w:unhideWhenUsed="0"/>
+    <w:lsdException w:name="Colorful Grid" w:semiHidden="0" w:uiPriority="73" w:unhideWhenUsed="0"/>
+    <w:lsdException w:name="Light Shading Accent 1" w:semiHidden="0" w:uiPriority="60" w:unhideWhenUsed="0"/>
+    <w:lsdException w:name="Light List Accent 1" w:semiHidden="0" w:uiPriority="61" w:unhideWhenUsed="0"/>
+    <w:lsdException w:name="Light Grid Accent 1" w:semiHidden="0" w:uiPriority="62" w:unhideWhenUsed="0"/>
+    <w:lsdException w:name="Medium Shading 1 Accent 1" w:semiHidden="0" w:uiPriority="63" w:unhideWhenUsed="0"/>
+    <w:lsdException w:name="Medium Shading 2 Accent 1" w:semiHidden="0" w:uiPriority="64" w:unhideWhenUsed="0"/>
+    <w:lsdException w:name="Medium List 1 Accent 1" w:semiHidden="0" w:uiPriority="65" w:unhideWhenUsed="0"/>
+    <w:lsdException w:name="Revision" w:unhideWhenUsed="0"/>
+    <w:lsdException w:name="List Paragraph" w:semiHidden="0" w:uiPriority="34" w:unhideWhenUsed="0" w:qFormat="1"/>
+    <w:lsdException w:name="Quote" w:semiHidden="0" w:uiPriority="29" w:unhideWhenUsed="0" w:qFormat="1"/>
+    <w:lsdException w:name="Intense Quote" w:semiHidden="0" w:uiPriority="30" w:unhideWhenUsed="0" w:qFormat="1"/>
+    <w:lsdException w:name="Medium List 2 Accent 1" w:semiHidden="0" w:uiPriority="66" w:unhideWhenUsed="0"/>
+    <w:lsdException w:name="Medium Grid 1 Accent 1" w:semiHidden="0" w:uiPriority="67" w:unhideWhenUsed="0"/>
+    <w:lsdException w:name="Medium Grid 2 Accent 1" w:semiHidden="0" w:uiPriority="68" w:unhideWhenUsed="0"/>
+    <w:lsdException w:name="Medium Grid 3 Accent 1" w:semiHidden="0" w:uiPriority="69" w:unhideWhenUsed="0"/>
+    <w:lsdException w:name="Dark List Accent 1" w:semiHidden="0" w:uiPriority="70" w:unhideWhenUsed="0"/>
+    <w:lsdException w:name="Colorful Shading Accent 1" w:semiHidden="0" w:uiPriority="71" w:unhideWhenUsed="0"/>
+    <w:lsdException w:name="Colorful List Accent 1" w:semiHidden="0" w:uiPriority="72" w:unhideWhenUsed="0"/>
+    <w:lsdException w:name="Colorful Grid Accent 1" w:semiHidden="0" w:uiPriority="73" w:unhideWhenUsed="0"/>
+    <w:lsdException w:name="Light Shading Accent 2" w:semiHidden="0" w:uiPriority="60" w:unhideWhenUsed="0"/>
+    <w:lsdException w:name="Light List Accent 2" w:semiHidden="0" w:uiPriority="61" w:unhideWhenUsed="0"/>
+    <w:lsdException w:name="Light Grid Accent 2" w:semiHidden="0" w:uiPriority="62" w:unhideWhenUsed="0"/>
+    <w:lsdException w:name="Medium Shading 1 Accent 2" w:semiHidden="0" w:uiPriority="63" w:unhideWhenUsed="0"/>
+    <w:lsdException w:name="Medium Shading 2 Accent 2" w:semiHidden="0" w:uiPriority="64" w:unhideWhenUsed="0"/>
+    <w:lsdException w:name="Medium List 1 Accent 2" w:semiHidden="0" w:uiPriority="65" w:unhideWhenUsed="0"/>
+    <w:lsdException w:name="Medium List 2 Accent 2" w:semiHidden="0" w:uiPriority="66" w:unhideWhenUsed="0"/>
+    <w:lsdException w:name="Medium Grid 1 Accent 2" w:semiHidden="0" w:uiPriority="67" w:unhideWhenUsed="0"/>
+    <w:lsdException w:name="Medium Grid 2 Accent 2" w:semiHidden="0" w:uiPriority="68" w:unhideWhenUsed="0"/>
+    <w:lsdException w:name="Medium Grid 3 Accent 2" w:semiHidden="0" w:uiPriority="69" w:unhideWhenUsed="0"/>
+    <w:lsdException w:name="Dark List Accent 2" w:semiHidden="0" w:uiPriority="70" w:unhideWhenUsed="0"/>
+    <w:lsdException w:name="Colorful Shading Accent 2" w:semiHidden="0" w:uiPriority="71" w:unhideWhenUsed="0"/>
+    <w:lsdException w:name="Colorful List Accent 2" w:semiHidden="0" w:uiPriority="72" w:unhideWhenUsed="0"/>
+    <w:lsdException w:name="Colorful Grid Accent 2" w:semiHidden="0" w:uiPriority="73" w:unhideWhenUsed="0"/>
+    <w:lsdException w:name="Light Shading Accent 3" w:semiHidden="0" w:uiPriority="60" w:unhideWhenUsed="0"/>
+    <w:lsdException w:name="Light List Accent 3" w:semiHidden="0" w:uiPriority="61" w:unhideWhenUsed="0"/>
+    <w:lsdException w:name="Light Grid Accent 3" w:semiHidden="0" w:uiPriority="62" w:unhideWhenUsed="0"/>
+    <w:lsdException w:name="Medium Shading 1 Accent 3" w:semiHidden="0" w:uiPriority="63" w:unhideWhenUsed="0"/>
+    <w:lsdException w:name="Medium Shading 2 Accent 3" w:semiHidden="0" w:uiPriority="64" w:unhideWhenUsed="0"/>
+    <w:lsdException w:name="Medium List 1 Accent 3" w:semiHidden="0" w:uiPriority="65" w:unhideWhenUsed="0"/>
+    <w:lsdException w:name="Medium List 2 Accent 3" w:semiHidden="0" w:uiPriority="66" w:unhideWhenUsed="0"/>
+    <w:lsdException w:name="Medium Grid 1 Accent 3" w:semiHidden="0" w:uiPriority="67" w:unhideWhenUsed="0"/>
+    <w:lsdException w:name="Medium Grid 2 Accent 3" w:semiHidden="0" w:uiPriority="68" w:unhideWhenUsed="0"/>
+    <w:lsdException w:name="Medium Grid 3 Accent 3" w:semiHidden="0" w:uiPriority="69" w:unhideWhenUsed="0"/>
+    <w:lsdException w:name="Dark List Accent 3" w:semiHidden="0" w:uiPriority="70" w:unhideWhenUsed="0"/>
+    <w:lsdException w:name="Colorful Shading Accent 3" w:semiHidden="0" w:uiPriority="71" w:unhideWhenUsed="0"/>
+    <w:lsdException w:name="Colorful List Accent 3" w:semiHidden="0" w:uiPriority="72" w:unhideWhenUsed="0"/>
+    <w:lsdException w:name="Colorful Grid Accent 3" w:semiHidden="0" w:uiPriority="73" w:unhideWhenUsed="0"/>
+    <w:lsdException w:name="Light Shading Accent 4" w:semiHidden="0" w:uiPriority="60" w:unhideWhenUsed="0"/>
+    <w:lsdException w:name="Light List Accent 4" w:semiHidden="0" w:uiPriority="61" w:unhideWhenUsed="0"/>
+    <w:lsdException w:name="Light Grid Accent 4" w:semiHidden="0" w:uiPriority="62" w:unhideWhenUsed="0"/>
+    <w:lsdException w:name="Medium Shading 1 Accent 4" w:semiHidden="0" w:uiPriority="63" w:unhideWhenUsed="0"/>
+    <w:lsdException w:name="Medium Shading 2 Accent 4" w:semiHidden="0" w:uiPriority="64" w:unhideWhenUsed="0"/>
+    <w:lsdException w:name="Medium List 1 Accent 4" w:semiHidden="0" w:uiPriority="65" w:unhideWhenUsed="0"/>
+    <w:lsdException w:name="Medium List 2 Accent 4" w:semiHidden="0" w:uiPriority="66" w:unhideWhenUsed="0"/>
+    <w:lsdException w:name="Medium Grid 1 Accent 4" w:semiHidden="0" w:uiPriority="67" w:unhideWhenUsed="0"/>
+    <w:lsdException w:name="Medium Grid 2 Accent 4" w:semiHidden="0" w:uiPriority="68" w:unhideWhenUsed="0"/>
+    <w:lsdException w:name="Medium Grid 3 Accent 4" w:semiHidden="0" w:uiPriority="69" w:unhideWhenUsed="0"/>
+    <w:lsdException w:name="Dark List Accent 4" w:semiHidden="0" w:uiPriority="70" w:unhideWhenUsed="0"/>
+    <w:lsdException w:name="Colorful Shading Accent 4" w:semiHidden="0" w:uiPriority="71" w:unhideWhenUsed="0"/>
+    <w:lsdException w:name="Colorful List Accent 4" w:semiHidden="0" w:uiPriority="72" w:unhideWhenUsed="0"/>
+    <w:lsdException w:name="Colorful Grid Accent 4" w:semiHidden="0" w:uiPriority="73" w:unhideWhenUsed="0"/>
+    <w:lsdException w:name="Light Shading Accent 5" w:semiHidden="0" w:uiPriority="60" w:unhideWhenUsed="0"/>
+    <w:lsdException w:name="Light List Accent 5" w:semiHidden="0" w:uiPriority="61" w:unhideWhenUsed="0"/>
+    <w:lsdException w:name="Light Grid Accent 5" w:semiHidden="0" w:uiPriority="62" w:unhideWhenUsed="0"/>
+    <w:lsdException w:name="Medium Shading 1 Accent 5" w:semiHidden="0" w:uiPriority="63" w:unhideWhenUsed="0"/>
+    <w:lsdException w:name="Medium Shading 2 Accent 5" w:semiHidden="0" w:uiPriority="64" w:unhideWhenUsed="0"/>
+    <w:lsdException w:name="Medium List 1 Accent 5" w:semiHidden="0" w:uiPriority="65" w:unhideWhenUsed="0"/>
+    <w:lsdException w:name="Medium List 2 Accent 5" w:semiHidden="0" w:uiPriority="66" w:unhideWhenUsed="0"/>
+    <w:lsdException w:name="Medium Grid 1 Accent 5" w:semiHidden="0" w:uiPriority="67" w:unhideWhenUsed="0"/>
+    <w:lsdException w:name="Medium Grid 2 Accent 5" w:semiHidden="0" w:uiPriority="68" w:unhideWhenUsed="0"/>
+    <w:lsdException w:name="Medium Grid 3 Accent 5" w:semiHidden="0" w:uiPriority="69" w:unhideWhenUsed="0"/>
+    <w:lsdException w:name="Dark List Accent 5" w:semiHidden="0" w:uiPriority="70" w:unhideWhenUsed="0"/>
+    <w:lsdException w:name="Colorful Shading Accent 5" w:semiHidden="0" w:uiPriority="71" w:unhideWhenUsed="0"/>
+    <w:lsdException w:name="Colorful List Accent 5" w:semiHidden="0" w:uiPriority="72" w:unhideWhenUsed="0"/>
+    <w:lsdException w:name="Colorful Grid Accent 5" w:semiHidden="0" w:uiPriority="73" w:unhideWhenUsed="0"/>
+    <w:lsdException w:name="Light Shading Accent 6" w:semiHidden="0" w:uiPriority="60" w:unhideWhenUsed="0"/>
+    <w:lsdException w:name="Light List Accent 6" w:semiHidden="0" w:uiPriority="61" w:unhideWhenUsed="0"/>
+    <w:lsdException w:name="Light Grid Accent 6" w:semiHidden="0" w:uiPriority="62" w:unhideWhenUsed="0"/>
+    <w:lsdException w:name="Medium Shading 1 Accent 6" w:semiHidden="0" w:uiPriority="63" w:unhideWhenUsed="0"/>
+    <w:lsdException w:name="Medium Shading 2 Accent 6" w:semiHidden="0" w:uiPriority="64" w:unhideWhenUsed="0"/>
+    <w:lsdException w:name="Medium List 1 Accent 6" w:semiHidden="0" w:uiPriority="65" w:unhideWhenUsed="0"/>
+    <w:lsdException w:name="Medium List 2 Accent 6" w:semiHidden="0" w:uiPriority="66" w:unhideWhenUsed="0"/>
+    <w:lsdException w:name="Medium Grid 1 Accent 6" w:semiHidden="0" w:uiPriority="67" w:unhideWhenUsed="0"/>
+    <w:lsdException w:name="Medium Grid 2 Accent 6" w:semiHidden="0" w:uiPriority="68" w:unhideWhenUsed="0"/>
+    <w:lsdException w:name="Medium Grid 3 Accent 6" w:semiHidden="0" w:uiPriority="69" w:unhideWhenUsed="0"/>
+    <w:lsdException w:name="Dark List Accent 6" w:semiHidden="0" w:uiPriority="70" w:unhideWhenUsed="0"/>
+    <w:lsdException w:name="Colorful Shading Accent 6" w:semiHidden="0" w:uiPriority="71" w:unhideWhenUsed="0"/>
+    <w:lsdException w:name="Colorful List Accent 6" w:semiHidden="0" w:uiPriority="72" w:unhideWhenUsed="0"/>
+    <w:lsdException w:name="Colorful Grid Accent 6" w:semiHidden="0" w:uiPriority="73" w:unhideWhenUsed="0"/>
+    <w:lsdException w:name="Subtle Emphasis" w:semiHidden="0" w:uiPriority="19" w:unhideWhenUsed="0" w:qFormat="1"/>
+    <w:lsdException w:name="Intense Emphasis" w:semiHidden="0" w:uiPriority="21" w:unhideWhenUsed="0" w:qFormat="1"/>
+    <w:lsdException w:name="Subtle Reference" w:semiHidden="0" w:uiPriority="31" w:unhideWhenUsed="0" w:qFormat="1"/>
+    <w:lsdException w:name="Intense Reference" w:semiHidden="0" w:uiPriority="32" w:unhideWhenUsed="0" w:qFormat="1"/>
+    <w:lsdException w:name="Book Title" w:semiHidden="0" w:uiPriority="33" w:unhideWhenUsed="0" w:qFormat="1"/>
+    <w:lsdException w:name="Bibliography" w:uiPriority="37"/>
+    <w:lsdException w:name="TOC Heading" w:uiPriority="39" w:qFormat="1"/>
   </w:latentStyles>
   <w:style w:type="paragraph" w:default="1" w:styleId="Normal">
     <w:name w:val="Normal"/>
@@ -1485,6 +1853,267 @@
       <w:ind w:left="720"/>
       <w:contextualSpacing/>
     </w:pPr>
+  </w:style>
+  <w:style w:type="paragraph" w:styleId="BalloonText">
+    <w:name w:val="Balloon Text"/>
+    <w:basedOn w:val="Normal"/>
+    <w:link w:val="BalloonTextChar"/>
+    <w:uiPriority w:val="99"/>
+    <w:semiHidden/>
+    <w:unhideWhenUsed/>
+    <w:rsid w:val="005A3375"/>
+    <w:pPr>
+      <w:spacing w:after="0" w:line="240" w:lineRule="auto"/>
+    </w:pPr>
+    <w:rPr>
+      <w:rFonts w:ascii="Tahoma" w:hAnsi="Tahoma" w:cs="Tahoma"/>
+      <w:sz w:val="16"/>
+      <w:szCs w:val="16"/>
+    </w:rPr>
+  </w:style>
+  <w:style w:type="character" w:customStyle="1" w:styleId="BalloonTextChar">
+    <w:name w:val="Balloon Text Char"/>
+    <w:basedOn w:val="DefaultParagraphFont"/>
+    <w:link w:val="BalloonText"/>
+    <w:uiPriority w:val="99"/>
+    <w:semiHidden/>
+    <w:rsid w:val="005A3375"/>
+    <w:rPr>
+      <w:rFonts w:ascii="Tahoma" w:hAnsi="Tahoma" w:cs="Tahoma"/>
+      <w:sz w:val="16"/>
+      <w:szCs w:val="16"/>
+    </w:rPr>
+  </w:style>
+</w:styles>
+</file>
+
+<file path=word/stylesWithEffects.xml><?xml version="1.0" encoding="utf-8"?>
+<w:styles xmlns:wpc="http://schemas.microsoft.com/office/word/2010/wordprocessingCanvas" xmlns:mc="http://schemas.openxmlformats.org/markup-compatibility/2006" xmlns:o="urn:schemas-microsoft-com:office:office" xmlns:r="http://schemas.openxmlformats.org/officeDocument/2006/relationships" xmlns:m="http://schemas.openxmlformats.org/officeDocument/2006/math" xmlns:v="urn:schemas-microsoft-com:vml" xmlns:wp14="http://schemas.microsoft.com/office/word/2010/wordprocessingDrawing" xmlns:wp="http://schemas.openxmlformats.org/drawingml/2006/wordprocessingDrawing" xmlns:w10="urn:schemas-microsoft-com:office:word" xmlns:w="http://schemas.openxmlformats.org/wordprocessingml/2006/main" xmlns:w14="http://schemas.microsoft.com/office/word/2010/wordml" xmlns:wpg="http://schemas.microsoft.com/office/word/2010/wordprocessingGroup" xmlns:wpi="http://schemas.microsoft.com/office/word/2010/wordprocessingInk" xmlns:wne="http://schemas.microsoft.com/office/word/2006/wordml" xmlns:wps="http://schemas.microsoft.com/office/word/2010/wordprocessingShape" mc:Ignorable="w14 wp14">
+  <w:docDefaults>
+    <w:rPrDefault>
+      <w:rPr>
+        <w:rFonts w:asciiTheme="minorHAnsi" w:eastAsiaTheme="minorHAnsi" w:hAnsiTheme="minorHAnsi" w:cstheme="minorBidi"/>
+        <w:sz w:val="22"/>
+        <w:szCs w:val="22"/>
+        <w:lang w:val="en-US" w:eastAsia="en-US" w:bidi="ar-SA"/>
+      </w:rPr>
+    </w:rPrDefault>
+    <w:pPrDefault>
+      <w:pPr>
+        <w:spacing w:after="160" w:line="259" w:lineRule="auto"/>
+      </w:pPr>
+    </w:pPrDefault>
+  </w:docDefaults>
+  <w:latentStyles w:defLockedState="0" w:defUIPriority="99" w:defSemiHidden="1" w:defUnhideWhenUsed="1" w:defQFormat="0" w:count="267">
+    <w:lsdException w:name="Normal" w:semiHidden="0" w:uiPriority="0" w:unhideWhenUsed="0" w:qFormat="1"/>
+    <w:lsdException w:name="heading 1" w:semiHidden="0" w:uiPriority="9" w:unhideWhenUsed="0" w:qFormat="1"/>
+    <w:lsdException w:name="heading 2" w:uiPriority="9" w:qFormat="1"/>
+    <w:lsdException w:name="heading 3" w:uiPriority="9" w:qFormat="1"/>
+    <w:lsdException w:name="heading 4" w:uiPriority="9" w:qFormat="1"/>
+    <w:lsdException w:name="heading 5" w:uiPriority="9" w:qFormat="1"/>
+    <w:lsdException w:name="heading 6" w:uiPriority="9" w:qFormat="1"/>
+    <w:lsdException w:name="heading 7" w:uiPriority="9" w:qFormat="1"/>
+    <w:lsdException w:name="heading 8" w:uiPriority="9" w:qFormat="1"/>
+    <w:lsdException w:name="heading 9" w:uiPriority="9" w:qFormat="1"/>
+    <w:lsdException w:name="toc 1" w:uiPriority="39"/>
+    <w:lsdException w:name="toc 2" w:uiPriority="39"/>
+    <w:lsdException w:name="toc 3" w:uiPriority="39"/>
+    <w:lsdException w:name="toc 4" w:uiPriority="39"/>
+    <w:lsdException w:name="toc 5" w:uiPriority="39"/>
+    <w:lsdException w:name="toc 6" w:uiPriority="39"/>
+    <w:lsdException w:name="toc 7" w:uiPriority="39"/>
+    <w:lsdException w:name="toc 8" w:uiPriority="39"/>
+    <w:lsdException w:name="toc 9" w:uiPriority="39"/>
+    <w:lsdException w:name="caption" w:uiPriority="35" w:qFormat="1"/>
+    <w:lsdException w:name="Title" w:semiHidden="0" w:uiPriority="10" w:unhideWhenUsed="0" w:qFormat="1"/>
+    <w:lsdException w:name="Default Paragraph Font" w:uiPriority="1"/>
+    <w:lsdException w:name="Subtitle" w:semiHidden="0" w:uiPriority="11" w:unhideWhenUsed="0" w:qFormat="1"/>
+    <w:lsdException w:name="Strong" w:semiHidden="0" w:uiPriority="22" w:unhideWhenUsed="0" w:qFormat="1"/>
+    <w:lsdException w:name="Emphasis" w:semiHidden="0" w:uiPriority="20" w:unhideWhenUsed="0" w:qFormat="1"/>
+    <w:lsdException w:name="Table Grid" w:semiHidden="0" w:uiPriority="39" w:unhideWhenUsed="0"/>
+    <w:lsdException w:name="Placeholder Text" w:unhideWhenUsed="0"/>
+    <w:lsdException w:name="No Spacing" w:semiHidden="0" w:uiPriority="1" w:unhideWhenUsed="0" w:qFormat="1"/>
+    <w:lsdException w:name="Light Shading" w:semiHidden="0" w:uiPriority="60" w:unhideWhenUsed="0"/>
+    <w:lsdException w:name="Light List" w:semiHidden="0" w:uiPriority="61" w:unhideWhenUsed="0"/>
+    <w:lsdException w:name="Light Grid" w:semiHidden="0" w:uiPriority="62" w:unhideWhenUsed="0"/>
+    <w:lsdException w:name="Medium Shading 1" w:semiHidden="0" w:uiPriority="63" w:unhideWhenUsed="0"/>
+    <w:lsdException w:name="Medium Shading 2" w:semiHidden="0" w:uiPriority="64" w:unhideWhenUsed="0"/>
+    <w:lsdException w:name="Medium List 1" w:semiHidden="0" w:uiPriority="65" w:unhideWhenUsed="0"/>
+    <w:lsdException w:name="Medium List 2" w:semiHidden="0" w:uiPriority="66" w:unhideWhenUsed="0"/>
+    <w:lsdException w:name="Medium Grid 1" w:semiHidden="0" w:uiPriority="67" w:unhideWhenUsed="0"/>
+    <w:lsdException w:name="Medium Grid 2" w:semiHidden="0" w:uiPriority="68" w:unhideWhenUsed="0"/>
+    <w:lsdException w:name="Medium Grid 3" w:semiHidden="0" w:uiPriority="69" w:unhideWhenUsed="0"/>
+    <w:lsdException w:name="Dark List" w:semiHidden="0" w:uiPriority="70" w:unhideWhenUsed="0"/>
+    <w:lsdException w:name="Colorful Shading" w:semiHidden="0" w:uiPriority="71" w:unhideWhenUsed="0"/>
+    <w:lsdException w:name="Colorful List" w:semiHidden="0" w:uiPriority="72" w:unhideWhenUsed="0"/>
+    <w:lsdException w:name="Colorful Grid" w:semiHidden="0" w:uiPriority="73" w:unhideWhenUsed="0"/>
+    <w:lsdException w:name="Light Shading Accent 1" w:semiHidden="0" w:uiPriority="60" w:unhideWhenUsed="0"/>
+    <w:lsdException w:name="Light List Accent 1" w:semiHidden="0" w:uiPriority="61" w:unhideWhenUsed="0"/>
+    <w:lsdException w:name="Light Grid Accent 1" w:semiHidden="0" w:uiPriority="62" w:unhideWhenUsed="0"/>
+    <w:lsdException w:name="Medium Shading 1 Accent 1" w:semiHidden="0" w:uiPriority="63" w:unhideWhenUsed="0"/>
+    <w:lsdException w:name="Medium Shading 2 Accent 1" w:semiHidden="0" w:uiPriority="64" w:unhideWhenUsed="0"/>
+    <w:lsdException w:name="Medium List 1 Accent 1" w:semiHidden="0" w:uiPriority="65" w:unhideWhenUsed="0"/>
+    <w:lsdException w:name="Revision" w:unhideWhenUsed="0"/>
+    <w:lsdException w:name="List Paragraph" w:semiHidden="0" w:uiPriority="34" w:unhideWhenUsed="0" w:qFormat="1"/>
+    <w:lsdException w:name="Quote" w:semiHidden="0" w:uiPriority="29" w:unhideWhenUsed="0" w:qFormat="1"/>
+    <w:lsdException w:name="Intense Quote" w:semiHidden="0" w:uiPriority="30" w:unhideWhenUsed="0" w:qFormat="1"/>
+    <w:lsdException w:name="Medium List 2 Accent 1" w:semiHidden="0" w:uiPriority="66" w:unhideWhenUsed="0"/>
+    <w:lsdException w:name="Medium Grid 1 Accent 1" w:semiHidden="0" w:uiPriority="67" w:unhideWhenUsed="0"/>
+    <w:lsdException w:name="Medium Grid 2 Accent 1" w:semiHidden="0" w:uiPriority="68" w:unhideWhenUsed="0"/>
+    <w:lsdException w:name="Medium Grid 3 Accent 1" w:semiHidden="0" w:uiPriority="69" w:unhideWhenUsed="0"/>
+    <w:lsdException w:name="Dark List Accent 1" w:semiHidden="0" w:uiPriority="70" w:unhideWhenUsed="0"/>
+    <w:lsdException w:name="Colorful Shading Accent 1" w:semiHidden="0" w:uiPriority="71" w:unhideWhenUsed="0"/>
+    <w:lsdException w:name="Colorful List Accent 1" w:semiHidden="0" w:uiPriority="72" w:unhideWhenUsed="0"/>
+    <w:lsdException w:name="Colorful Grid Accent 1" w:semiHidden="0" w:uiPriority="73" w:unhideWhenUsed="0"/>
+    <w:lsdException w:name="Light Shading Accent 2" w:semiHidden="0" w:uiPriority="60" w:unhideWhenUsed="0"/>
+    <w:lsdException w:name="Light List Accent 2" w:semiHidden="0" w:uiPriority="61" w:unhideWhenUsed="0"/>
+    <w:lsdException w:name="Light Grid Accent 2" w:semiHidden="0" w:uiPriority="62" w:unhideWhenUsed="0"/>
+    <w:lsdException w:name="Medium Shading 1 Accent 2" w:semiHidden="0" w:uiPriority="63" w:unhideWhenUsed="0"/>
+    <w:lsdException w:name="Medium Shading 2 Accent 2" w:semiHidden="0" w:uiPriority="64" w:unhideWhenUsed="0"/>
+    <w:lsdException w:name="Medium List 1 Accent 2" w:semiHidden="0" w:uiPriority="65" w:unhideWhenUsed="0"/>
+    <w:lsdException w:name="Medium List 2 Accent 2" w:semiHidden="0" w:uiPriority="66" w:unhideWhenUsed="0"/>
+    <w:lsdException w:name="Medium Grid 1 Accent 2" w:semiHidden="0" w:uiPriority="67" w:unhideWhenUsed="0"/>
+    <w:lsdException w:name="Medium Grid 2 Accent 2" w:semiHidden="0" w:uiPriority="68" w:unhideWhenUsed="0"/>
+    <w:lsdException w:name="Medium Grid 3 Accent 2" w:semiHidden="0" w:uiPriority="69" w:unhideWhenUsed="0"/>
+    <w:lsdException w:name="Dark List Accent 2" w:semiHidden="0" w:uiPriority="70" w:unhideWhenUsed="0"/>
+    <w:lsdException w:name="Colorful Shading Accent 2" w:semiHidden="0" w:uiPriority="71" w:unhideWhenUsed="0"/>
+    <w:lsdException w:name="Colorful List Accent 2" w:semiHidden="0" w:uiPriority="72" w:unhideWhenUsed="0"/>
+    <w:lsdException w:name="Colorful Grid Accent 2" w:semiHidden="0" w:uiPriority="73" w:unhideWhenUsed="0"/>
+    <w:lsdException w:name="Light Shading Accent 3" w:semiHidden="0" w:uiPriority="60" w:unhideWhenUsed="0"/>
+    <w:lsdException w:name="Light List Accent 3" w:semiHidden="0" w:uiPriority="61" w:unhideWhenUsed="0"/>
+    <w:lsdException w:name="Light Grid Accent 3" w:semiHidden="0" w:uiPriority="62" w:unhideWhenUsed="0"/>
+    <w:lsdException w:name="Medium Shading 1 Accent 3" w:semiHidden="0" w:uiPriority="63" w:unhideWhenUsed="0"/>
+    <w:lsdException w:name="Medium Shading 2 Accent 3" w:semiHidden="0" w:uiPriority="64" w:unhideWhenUsed="0"/>
+    <w:lsdException w:name="Medium List 1 Accent 3" w:semiHidden="0" w:uiPriority="65" w:unhideWhenUsed="0"/>
+    <w:lsdException w:name="Medium List 2 Accent 3" w:semiHidden="0" w:uiPriority="66" w:unhideWhenUsed="0"/>
+    <w:lsdException w:name="Medium Grid 1 Accent 3" w:semiHidden="0" w:uiPriority="67" w:unhideWhenUsed="0"/>
+    <w:lsdException w:name="Medium Grid 2 Accent 3" w:semiHidden="0" w:uiPriority="68" w:unhideWhenUsed="0"/>
+    <w:lsdException w:name="Medium Grid 3 Accent 3" w:semiHidden="0" w:uiPriority="69" w:unhideWhenUsed="0"/>
+    <w:lsdException w:name="Dark List Accent 3" w:semiHidden="0" w:uiPriority="70" w:unhideWhenUsed="0"/>
+    <w:lsdException w:name="Colorful Shading Accent 3" w:semiHidden="0" w:uiPriority="71" w:unhideWhenUsed="0"/>
+    <w:lsdException w:name="Colorful List Accent 3" w:semiHidden="0" w:uiPriority="72" w:unhideWhenUsed="0"/>
+    <w:lsdException w:name="Colorful Grid Accent 3" w:semiHidden="0" w:uiPriority="73" w:unhideWhenUsed="0"/>
+    <w:lsdException w:name="Light Shading Accent 4" w:semiHidden="0" w:uiPriority="60" w:unhideWhenUsed="0"/>
+    <w:lsdException w:name="Light List Accent 4" w:semiHidden="0" w:uiPriority="61" w:unhideWhenUsed="0"/>
+    <w:lsdException w:name="Light Grid Accent 4" w:semiHidden="0" w:uiPriority="62" w:unhideWhenUsed="0"/>
+    <w:lsdException w:name="Medium Shading 1 Accent 4" w:semiHidden="0" w:uiPriority="63" w:unhideWhenUsed="0"/>
+    <w:lsdException w:name="Medium Shading 2 Accent 4" w:semiHidden="0" w:uiPriority="64" w:unhideWhenUsed="0"/>
+    <w:lsdException w:name="Medium List 1 Accent 4" w:semiHidden="0" w:uiPriority="65" w:unhideWhenUsed="0"/>
+    <w:lsdException w:name="Medium List 2 Accent 4" w:semiHidden="0" w:uiPriority="66" w:unhideWhenUsed="0"/>
+    <w:lsdException w:name="Medium Grid 1 Accent 4" w:semiHidden="0" w:uiPriority="67" w:unhideWhenUsed="0"/>
+    <w:lsdException w:name="Medium Grid 2 Accent 4" w:semiHidden="0" w:uiPriority="68" w:unhideWhenUsed="0"/>
+    <w:lsdException w:name="Medium Grid 3 Accent 4" w:semiHidden="0" w:uiPriority="69" w:unhideWhenUsed="0"/>
+    <w:lsdException w:name="Dark List Accent 4" w:semiHidden="0" w:uiPriority="70" w:unhideWhenUsed="0"/>
+    <w:lsdException w:name="Colorful Shading Accent 4" w:semiHidden="0" w:uiPriority="71" w:unhideWhenUsed="0"/>
+    <w:lsdException w:name="Colorful List Accent 4" w:semiHidden="0" w:uiPriority="72" w:unhideWhenUsed="0"/>
+    <w:lsdException w:name="Colorful Grid Accent 4" w:semiHidden="0" w:uiPriority="73" w:unhideWhenUsed="0"/>
+    <w:lsdException w:name="Light Shading Accent 5" w:semiHidden="0" w:uiPriority="60" w:unhideWhenUsed="0"/>
+    <w:lsdException w:name="Light List Accent 5" w:semiHidden="0" w:uiPriority="61" w:unhideWhenUsed="0"/>
+    <w:lsdException w:name="Light Grid Accent 5" w:semiHidden="0" w:uiPriority="62" w:unhideWhenUsed="0"/>
+    <w:lsdException w:name="Medium Shading 1 Accent 5" w:semiHidden="0" w:uiPriority="63" w:unhideWhenUsed="0"/>
+    <w:lsdException w:name="Medium Shading 2 Accent 5" w:semiHidden="0" w:uiPriority="64" w:unhideWhenUsed="0"/>
+    <w:lsdException w:name="Medium List 1 Accent 5" w:semiHidden="0" w:uiPriority="65" w:unhideWhenUsed="0"/>
+    <w:lsdException w:name="Medium List 2 Accent 5" w:semiHidden="0" w:uiPriority="66" w:unhideWhenUsed="0"/>
+    <w:lsdException w:name="Medium Grid 1 Accent 5" w:semiHidden="0" w:uiPriority="67" w:unhideWhenUsed="0"/>
+    <w:lsdException w:name="Medium Grid 2 Accent 5" w:semiHidden="0" w:uiPriority="68" w:unhideWhenUsed="0"/>
+    <w:lsdException w:name="Medium Grid 3 Accent 5" w:semiHidden="0" w:uiPriority="69" w:unhideWhenUsed="0"/>
+    <w:lsdException w:name="Dark List Accent 5" w:semiHidden="0" w:uiPriority="70" w:unhideWhenUsed="0"/>
+    <w:lsdException w:name="Colorful Shading Accent 5" w:semiHidden="0" w:uiPriority="71" w:unhideWhenUsed="0"/>
+    <w:lsdException w:name="Colorful List Accent 5" w:semiHidden="0" w:uiPriority="72" w:unhideWhenUsed="0"/>
+    <w:lsdException w:name="Colorful Grid Accent 5" w:semiHidden="0" w:uiPriority="73" w:unhideWhenUsed="0"/>
+    <w:lsdException w:name="Light Shading Accent 6" w:semiHidden="0" w:uiPriority="60" w:unhideWhenUsed="0"/>
+    <w:lsdException w:name="Light List Accent 6" w:semiHidden="0" w:uiPriority="61" w:unhideWhenUsed="0"/>
+    <w:lsdException w:name="Light Grid Accent 6" w:semiHidden="0" w:uiPriority="62" w:unhideWhenUsed="0"/>
+    <w:lsdException w:name="Medium Shading 1 Accent 6" w:semiHidden="0" w:uiPriority="63" w:unhideWhenUsed="0"/>
+    <w:lsdException w:name="Medium Shading 2 Accent 6" w:semiHidden="0" w:uiPriority="64" w:unhideWhenUsed="0"/>
+    <w:lsdException w:name="Medium List 1 Accent 6" w:semiHidden="0" w:uiPriority="65" w:unhideWhenUsed="0"/>
+    <w:lsdException w:name="Medium List 2 Accent 6" w:semiHidden="0" w:uiPriority="66" w:unhideWhenUsed="0"/>
+    <w:lsdException w:name="Medium Grid 1 Accent 6" w:semiHidden="0" w:uiPriority="67" w:unhideWhenUsed="0"/>
+    <w:lsdException w:name="Medium Grid 2 Accent 6" w:semiHidden="0" w:uiPriority="68" w:unhideWhenUsed="0"/>
+    <w:lsdException w:name="Medium Grid 3 Accent 6" w:semiHidden="0" w:uiPriority="69" w:unhideWhenUsed="0"/>
+    <w:lsdException w:name="Dark List Accent 6" w:semiHidden="0" w:uiPriority="70" w:unhideWhenUsed="0"/>
+    <w:lsdException w:name="Colorful Shading Accent 6" w:semiHidden="0" w:uiPriority="71" w:unhideWhenUsed="0"/>
+    <w:lsdException w:name="Colorful List Accent 6" w:semiHidden="0" w:uiPriority="72" w:unhideWhenUsed="0"/>
+    <w:lsdException w:name="Colorful Grid Accent 6" w:semiHidden="0" w:uiPriority="73" w:unhideWhenUsed="0"/>
+    <w:lsdException w:name="Subtle Emphasis" w:semiHidden="0" w:uiPriority="19" w:unhideWhenUsed="0" w:qFormat="1"/>
+    <w:lsdException w:name="Intense Emphasis" w:semiHidden="0" w:uiPriority="21" w:unhideWhenUsed="0" w:qFormat="1"/>
+    <w:lsdException w:name="Subtle Reference" w:semiHidden="0" w:uiPriority="31" w:unhideWhenUsed="0" w:qFormat="1"/>
+    <w:lsdException w:name="Intense Reference" w:semiHidden="0" w:uiPriority="32" w:unhideWhenUsed="0" w:qFormat="1"/>
+    <w:lsdException w:name="Book Title" w:semiHidden="0" w:uiPriority="33" w:unhideWhenUsed="0" w:qFormat="1"/>
+    <w:lsdException w:name="Bibliography" w:uiPriority="37"/>
+    <w:lsdException w:name="TOC Heading" w:uiPriority="39" w:qFormat="1"/>
+  </w:latentStyles>
+  <w:style w:type="paragraph" w:default="1" w:styleId="Normal">
+    <w:name w:val="Normal"/>
+    <w:qFormat/>
+  </w:style>
+  <w:style w:type="character" w:default="1" w:styleId="DefaultParagraphFont">
+    <w:name w:val="Default Paragraph Font"/>
+    <w:uiPriority w:val="1"/>
+    <w:semiHidden/>
+    <w:unhideWhenUsed/>
+  </w:style>
+  <w:style w:type="table" w:default="1" w:styleId="TableNormal">
+    <w:name w:val="Normal Table"/>
+    <w:uiPriority w:val="99"/>
+    <w:semiHidden/>
+    <w:unhideWhenUsed/>
+    <w:tblPr>
+      <w:tblInd w:w="0" w:type="dxa"/>
+      <w:tblCellMar>
+        <w:top w:w="0" w:type="dxa"/>
+        <w:left w:w="108" w:type="dxa"/>
+        <w:bottom w:w="0" w:type="dxa"/>
+        <w:right w:w="108" w:type="dxa"/>
+      </w:tblCellMar>
+    </w:tblPr>
+  </w:style>
+  <w:style w:type="numbering" w:default="1" w:styleId="NoList">
+    <w:name w:val="No List"/>
+    <w:uiPriority w:val="99"/>
+    <w:semiHidden/>
+    <w:unhideWhenUsed/>
+  </w:style>
+  <w:style w:type="paragraph" w:styleId="ListParagraph">
+    <w:name w:val="List Paragraph"/>
+    <w:basedOn w:val="Normal"/>
+    <w:uiPriority w:val="34"/>
+    <w:qFormat/>
+    <w:rsid w:val="00FE633D"/>
+    <w:pPr>
+      <w:ind w:left="720"/>
+      <w:contextualSpacing/>
+    </w:pPr>
+  </w:style>
+  <w:style w:type="paragraph" w:styleId="BalloonText">
+    <w:name w:val="Balloon Text"/>
+    <w:basedOn w:val="Normal"/>
+    <w:link w:val="BalloonTextChar"/>
+    <w:uiPriority w:val="99"/>
+    <w:semiHidden/>
+    <w:unhideWhenUsed/>
+    <w:rsid w:val="005A3375"/>
+    <w:pPr>
+      <w:spacing w:after="0" w:line="240" w:lineRule="auto"/>
+    </w:pPr>
+    <w:rPr>
+      <w:rFonts w:ascii="Tahoma" w:hAnsi="Tahoma" w:cs="Tahoma"/>
+      <w:sz w:val="16"/>
+      <w:szCs w:val="16"/>
+    </w:rPr>
+  </w:style>
+  <w:style w:type="character" w:customStyle="1" w:styleId="BalloonTextChar">
+    <w:name w:val="Balloon Text Char"/>
+    <w:basedOn w:val="DefaultParagraphFont"/>
+    <w:link w:val="BalloonText"/>
+    <w:uiPriority w:val="99"/>
+    <w:semiHidden/>
+    <w:rsid w:val="005A3375"/>
+    <w:rPr>
+      <w:rFonts w:ascii="Tahoma" w:hAnsi="Tahoma" w:cs="Tahoma"/>
+      <w:sz w:val="16"/>
+      <w:szCs w:val="16"/>
+    </w:rPr>
   </w:style>
 </w:styles>
 </file>
@@ -1532,7 +2161,7 @@
     </a:clrScheme>
     <a:fontScheme name="Office">
       <a:majorFont>
-        <a:latin typeface="Calibri Light" panose="020F0302020204030204"/>
+        <a:latin typeface="Calibri Light"/>
         <a:ea typeface=""/>
         <a:cs typeface=""/>
         <a:font script="Jpan" typeface="ＭＳ ゴシック"/>
@@ -1567,7 +2196,7 @@
         <a:font script="Geor" typeface="Sylfaen"/>
       </a:majorFont>
       <a:minorFont>
-        <a:latin typeface="Calibri" panose="020F0502020204030204"/>
+        <a:latin typeface="Calibri"/>
         <a:ea typeface=""/>
         <a:cs typeface=""/>
         <a:font script="Jpan" typeface="ＭＳ 明朝"/>
@@ -1744,7 +2373,7 @@
   <a:extraClrSchemeLst/>
   <a:extLst>
     <a:ext uri="{05A4C25C-085E-4340-85A3-A5531E510DB2}">
-      <thm15:themeFamily xmlns:thm15="http://schemas.microsoft.com/office/thememl/2012/main" name="Office Theme" id="{62F939B6-93AF-4DB8-9C6B-D6C7DFDC589F}" vid="{4A3C46E8-61CC-4603-A589-7422A47A8E4A}"/>
+      <thm15:themeFamily xmlns="" xmlns:thm15="http://schemas.microsoft.com/office/thememl/2012/main" name="Office Theme" id="{62F939B6-93AF-4DB8-9C6B-D6C7DFDC589F}" vid="{4A3C46E8-61CC-4603-A589-7422A47A8E4A}"/>
     </a:ext>
   </a:extLst>
 </a:theme>
